--- a/report/ETo-report.docx
+++ b/report/ETo-report.docx
@@ -2636,21 +2636,8 @@
           <w:numId w:val="2"/>
         </w:numPr>
       </w:pPr>
-      <w:proofErr w:type="spellStart"/>
-      <w:r>
-        <w:t>Эвапотранспирация</w:t>
-      </w:r>
-      <w:proofErr w:type="spellEnd"/>
-      <w:r>
-        <w:t xml:space="preserve"> </w:t>
-      </w:r>
-      <w:proofErr w:type="spellStart"/>
-      <w:r>
-        <w:t>нима</w:t>
-      </w:r>
-      <w:proofErr w:type="spellEnd"/>
-      <w:r>
-        <w:t>?</w:t>
+      <w:r>
+        <w:t>Эвапотранспирация нима?</w:t>
       </w:r>
     </w:p>
     <w:p>
@@ -2661,27 +2648,9 @@
           <w:numId w:val="2"/>
         </w:numPr>
       </w:pPr>
-      <w:proofErr w:type="spellStart"/>
-      <w:r>
-        <w:t>Иқлим</w:t>
-      </w:r>
-      <w:proofErr w:type="spellEnd"/>
-      <w:r>
-        <w:t xml:space="preserve"> </w:t>
-      </w:r>
-      <w:proofErr w:type="spellStart"/>
-      <w:r>
-        <w:t>маълумотларини</w:t>
-      </w:r>
-      <w:proofErr w:type="spellEnd"/>
-      <w:r>
-        <w:t xml:space="preserve"> </w:t>
-      </w:r>
-      <w:proofErr w:type="spellStart"/>
-      <w:r>
-        <w:t>йиғиш</w:t>
-      </w:r>
-      <w:proofErr w:type="spellEnd"/>
+      <w:r>
+        <w:t>Иқлим маълумотларини йиғиш</w:t>
+      </w:r>
     </w:p>
     <w:p>
       <w:pPr>
@@ -2719,29 +2688,8 @@
         <w:t>Маълумотларни</w:t>
       </w:r>
       <w:r>
-        <w:t xml:space="preserve"> </w:t>
-      </w:r>
-      <w:proofErr w:type="spellStart"/>
-      <w:r>
-        <w:t>таҳлил</w:t>
-      </w:r>
-      <w:proofErr w:type="spellEnd"/>
-      <w:r>
-        <w:t xml:space="preserve"> </w:t>
-      </w:r>
-      <w:proofErr w:type="spellStart"/>
-      <w:r>
-        <w:t>қилиш</w:t>
-      </w:r>
-      <w:proofErr w:type="spellEnd"/>
-      <w:r>
-        <w:t xml:space="preserve"> </w:t>
-      </w:r>
-      <w:proofErr w:type="spellStart"/>
-      <w:r>
-        <w:t>жараёни</w:t>
-      </w:r>
-      <w:proofErr w:type="spellEnd"/>
+        <w:t xml:space="preserve"> таҳлил қилиш жараёни</w:t>
+      </w:r>
     </w:p>
     <w:p>
       <w:pPr>
@@ -2958,7 +2906,39 @@
           <w:szCs w:val="28"/>
           <w:lang w:val="uz-Cyrl-UZ"/>
         </w:rPr>
-        <w:t>Лойиханинг ушбу, 2-нашрида, биринчи нашрда</w:t>
+        <w:t xml:space="preserve">Лойиханинг ушбу, </w:t>
+      </w:r>
+      <w:r>
+        <w:rPr>
+          <w:sz w:val="28"/>
+          <w:szCs w:val="28"/>
+          <w:lang w:val="uz-Cyrl-UZ"/>
+        </w:rPr>
+        <w:t>3</w:t>
+      </w:r>
+      <w:r>
+        <w:rPr>
+          <w:sz w:val="28"/>
+          <w:szCs w:val="28"/>
+          <w:lang w:val="uz-Cyrl-UZ"/>
+        </w:rPr>
+        <w:t xml:space="preserve">-нашрида, </w:t>
+      </w:r>
+      <w:r>
+        <w:rPr>
+          <w:sz w:val="28"/>
+          <w:szCs w:val="28"/>
+          <w:lang w:val="uz-Cyrl-UZ"/>
+        </w:rPr>
+        <w:t xml:space="preserve">олдинги </w:t>
+      </w:r>
+      <w:r>
+        <w:rPr>
+          <w:sz w:val="28"/>
+          <w:szCs w:val="28"/>
+          <w:lang w:val="uz-Cyrl-UZ"/>
+        </w:rPr>
+        <w:t>нашрда</w:t>
       </w:r>
       <w:r>
         <w:rPr>
@@ -4627,34 +4607,16 @@
         </w:rPr>
         <w:t xml:space="preserve"> саҳифасида чоп қилинди: </w:t>
       </w:r>
-      <w:r>
-        <w:fldChar w:fldCharType="begin"/>
-      </w:r>
-      <w:r>
-        <w:rPr>
-          <w:lang w:val="uz-Cyrl-UZ"/>
-        </w:rPr>
-        <w:instrText xml:space="preserve"> HYPERLINK "https://youtu.be/3c6CI07YF9E" </w:instrText>
-      </w:r>
-      <w:r>
-        <w:fldChar w:fldCharType="separate"/>
-      </w:r>
-      <w:r>
-        <w:rPr>
-          <w:rStyle w:val="Hyperlink"/>
-          <w:color w:val="4472C4" w:themeColor="accent1"/>
-          <w:lang w:val="uz-Cyrl-UZ"/>
-        </w:rPr>
-        <w:t>https://youtu.be/3c6CI07YF9E</w:t>
-      </w:r>
-      <w:r>
-        <w:rPr>
-          <w:rStyle w:val="Hyperlink"/>
-          <w:color w:val="4472C4" w:themeColor="accent1"/>
-          <w:lang w:val="uz-Cyrl-UZ"/>
-        </w:rPr>
-        <w:fldChar w:fldCharType="end"/>
-      </w:r>
+      <w:hyperlink r:id="rId18" w:history="1">
+        <w:r>
+          <w:rPr>
+            <w:rStyle w:val="Hyperlink"/>
+            <w:color w:val="4472C4" w:themeColor="accent1"/>
+            <w:lang w:val="uz-Cyrl-UZ"/>
+          </w:rPr>
+          <w:t>https://youtu.be/3c6CI07YF9E</w:t>
+        </w:r>
+      </w:hyperlink>
     </w:p>
     <w:p>
       <w:pPr>
@@ -4776,7 +4738,7 @@
         </w:rPr>
         <w:t xml:space="preserve"> </w:t>
       </w:r>
-      <w:hyperlink r:id="rId18" w:history="1">
+      <w:hyperlink r:id="rId19" w:history="1">
         <w:r>
           <w:rPr>
             <w:rStyle w:val="Hyperlink"/>
@@ -4980,7 +4942,7 @@
                     <pic:cNvPicPr/>
                   </pic:nvPicPr>
                   <pic:blipFill>
-                    <a:blip r:embed="rId19"/>
+                    <a:blip r:embed="rId20"/>
                     <a:stretch>
                       <a:fillRect/>
                     </a:stretch>
@@ -5030,6 +4992,7 @@
       <w:r>
         <w:rPr>
           <w:rStyle w:val="Emphasis"/>
+          <w:lang w:val="uz-Cyrl-UZ"/>
         </w:rPr>
         <w:t>Excel</w:t>
       </w:r>
@@ -5048,6 +5011,7 @@
       <w:r>
         <w:rPr>
           <w:rStyle w:val="Emphasis"/>
+          <w:lang w:val="uz-Cyrl-UZ"/>
         </w:rPr>
         <w:t>Power Pivot</w:t>
       </w:r>
@@ -5126,32 +5090,15 @@
         </w:rPr>
         <w:t xml:space="preserve"> дасутрни ҳам, </w:t>
       </w:r>
-      <w:r>
-        <w:fldChar w:fldCharType="begin"/>
-      </w:r>
-      <w:r>
-        <w:rPr>
-          <w:lang w:val="uz-Cyrl-UZ"/>
-        </w:rPr>
-        <w:instrText xml:space="preserve"> HYPERLINK "https://github.com/sherzodr/agriclimuz" </w:instrText>
-      </w:r>
-      <w:r>
-        <w:fldChar w:fldCharType="separate"/>
-      </w:r>
-      <w:r>
-        <w:rPr>
-          <w:rStyle w:val="Hyperlink"/>
-          <w:lang w:val="uz-Cyrl-UZ"/>
-        </w:rPr>
-        <w:t>https://github.com/sherzodr/agriclimuz</w:t>
-      </w:r>
-      <w:r>
-        <w:rPr>
-          <w:rStyle w:val="Hyperlink"/>
-          <w:lang w:val="uz-Cyrl-UZ"/>
-        </w:rPr>
-        <w:fldChar w:fldCharType="end"/>
-      </w:r>
+      <w:hyperlink r:id="rId21" w:history="1">
+        <w:r>
+          <w:rPr>
+            <w:rStyle w:val="Hyperlink"/>
+            <w:lang w:val="uz-Cyrl-UZ"/>
+          </w:rPr>
+          <w:t>https://github.com/sherzodr/agriclimuz</w:t>
+        </w:r>
+      </w:hyperlink>
       <w:r>
         <w:rPr>
           <w:lang w:val="uz-Cyrl-UZ"/>
@@ -5669,7 +5616,7 @@
                     </pic:cNvPicPr>
                   </pic:nvPicPr>
                   <pic:blipFill>
-                    <a:blip r:embed="rId20">
+                    <a:blip r:embed="rId22">
                       <a:extLst>
                         <a:ext uri="{28A0092B-C50C-407E-A947-70E740481C1C}">
                           <a14:useLocalDpi xmlns:a14="http://schemas.microsoft.com/office/drawing/2010/main" val="0"/>
@@ -5906,7 +5853,7 @@
                     </pic:cNvPicPr>
                   </pic:nvPicPr>
                   <pic:blipFill>
-                    <a:blip r:embed="rId21">
+                    <a:blip r:embed="rId23">
                       <a:extLst>
                         <a:ext uri="{28A0092B-C50C-407E-A947-70E740481C1C}">
                           <a14:useLocalDpi xmlns:a14="http://schemas.microsoft.com/office/drawing/2010/main" val="0"/>
@@ -6004,7 +5951,7 @@
                     </pic:cNvPicPr>
                   </pic:nvPicPr>
                   <pic:blipFill>
-                    <a:blip r:embed="rId22">
+                    <a:blip r:embed="rId24">
                       <a:extLst>
                         <a:ext uri="{28A0092B-C50C-407E-A947-70E740481C1C}">
                           <a14:useLocalDpi xmlns:a14="http://schemas.microsoft.com/office/drawing/2010/main" val="0"/>
@@ -6108,7 +6055,7 @@
                     </pic:cNvPicPr>
                   </pic:nvPicPr>
                   <pic:blipFill>
-                    <a:blip r:embed="rId23">
+                    <a:blip r:embed="rId25">
                       <a:extLst>
                         <a:ext uri="{28A0092B-C50C-407E-A947-70E740481C1C}">
                           <a14:useLocalDpi xmlns:a14="http://schemas.microsoft.com/office/drawing/2010/main" val="0"/>
@@ -9371,7 +9318,6 @@
                 <w:szCs w:val="28"/>
               </w:rPr>
             </w:pPr>
-            <w:proofErr w:type="spellStart"/>
             <w:r>
               <w:rPr>
                 <w:rFonts w:ascii="Calibri" w:hAnsi="Calibri" w:cs="Calibri"/>
@@ -9381,7 +9327,6 @@
               </w:rPr>
               <w:t>Хоразм</w:t>
             </w:r>
-            <w:proofErr w:type="spellEnd"/>
           </w:p>
         </w:tc>
         <w:tc>
@@ -9719,7 +9664,6 @@
                 <w:szCs w:val="22"/>
               </w:rPr>
             </w:pPr>
-            <w:proofErr w:type="spellStart"/>
             <w:r>
               <w:rPr>
                 <w:rFonts w:ascii="Calibri" w:hAnsi="Calibri" w:cs="Calibri"/>
@@ -9729,7 +9673,6 @@
               </w:rPr>
               <w:t>Анд</w:t>
             </w:r>
-            <w:proofErr w:type="spellEnd"/>
           </w:p>
         </w:tc>
         <w:tc>
@@ -9748,7 +9691,6 @@
                 <w:szCs w:val="22"/>
               </w:rPr>
             </w:pPr>
-            <w:proofErr w:type="spellStart"/>
             <w:r>
               <w:rPr>
                 <w:rFonts w:ascii="Calibri" w:hAnsi="Calibri" w:cs="Calibri"/>
@@ -9758,7 +9700,6 @@
               </w:rPr>
               <w:t>Бух</w:t>
             </w:r>
-            <w:proofErr w:type="spellEnd"/>
           </w:p>
         </w:tc>
         <w:tc>
@@ -9777,7 +9718,6 @@
                 <w:szCs w:val="22"/>
               </w:rPr>
             </w:pPr>
-            <w:proofErr w:type="spellStart"/>
             <w:r>
               <w:rPr>
                 <w:rFonts w:ascii="Calibri" w:hAnsi="Calibri" w:cs="Calibri"/>
@@ -9787,7 +9727,6 @@
               </w:rPr>
               <w:t>Фар</w:t>
             </w:r>
-            <w:proofErr w:type="spellEnd"/>
           </w:p>
         </w:tc>
         <w:tc>
@@ -9806,7 +9745,6 @@
                 <w:szCs w:val="22"/>
               </w:rPr>
             </w:pPr>
-            <w:proofErr w:type="spellStart"/>
             <w:r>
               <w:rPr>
                 <w:rFonts w:ascii="Calibri" w:hAnsi="Calibri" w:cs="Calibri"/>
@@ -9816,7 +9754,6 @@
               </w:rPr>
               <w:t>Жиз</w:t>
             </w:r>
-            <w:proofErr w:type="spellEnd"/>
           </w:p>
         </w:tc>
         <w:tc>
@@ -9835,7 +9772,6 @@
                 <w:szCs w:val="22"/>
               </w:rPr>
             </w:pPr>
-            <w:proofErr w:type="spellStart"/>
             <w:r>
               <w:rPr>
                 <w:rFonts w:ascii="Calibri" w:hAnsi="Calibri" w:cs="Calibri"/>
@@ -9845,7 +9781,6 @@
               </w:rPr>
               <w:t>Нам</w:t>
             </w:r>
-            <w:proofErr w:type="spellEnd"/>
           </w:p>
         </w:tc>
         <w:tc>
@@ -9864,7 +9799,6 @@
                 <w:szCs w:val="22"/>
               </w:rPr>
             </w:pPr>
-            <w:proofErr w:type="spellStart"/>
             <w:r>
               <w:rPr>
                 <w:rFonts w:ascii="Calibri" w:hAnsi="Calibri" w:cs="Calibri"/>
@@ -9874,7 +9808,6 @@
               </w:rPr>
               <w:t>Нав</w:t>
             </w:r>
-            <w:proofErr w:type="spellEnd"/>
           </w:p>
         </w:tc>
         <w:tc>
@@ -9893,7 +9826,6 @@
                 <w:szCs w:val="22"/>
               </w:rPr>
             </w:pPr>
-            <w:proofErr w:type="spellStart"/>
             <w:r>
               <w:rPr>
                 <w:rFonts w:ascii="Calibri" w:hAnsi="Calibri" w:cs="Calibri"/>
@@ -9903,7 +9835,6 @@
               </w:rPr>
               <w:t>Қаш</w:t>
             </w:r>
-            <w:proofErr w:type="spellEnd"/>
           </w:p>
         </w:tc>
         <w:tc>
@@ -9922,7 +9853,6 @@
                 <w:szCs w:val="22"/>
               </w:rPr>
             </w:pPr>
-            <w:proofErr w:type="spellStart"/>
             <w:r>
               <w:rPr>
                 <w:rFonts w:ascii="Calibri" w:hAnsi="Calibri" w:cs="Calibri"/>
@@ -9932,7 +9862,6 @@
               </w:rPr>
               <w:t>Сам</w:t>
             </w:r>
-            <w:proofErr w:type="spellEnd"/>
           </w:p>
         </w:tc>
         <w:tc>
@@ -9951,7 +9880,6 @@
                 <w:szCs w:val="22"/>
               </w:rPr>
             </w:pPr>
-            <w:proofErr w:type="spellStart"/>
             <w:r>
               <w:rPr>
                 <w:rFonts w:ascii="Calibri" w:hAnsi="Calibri" w:cs="Calibri"/>
@@ -9961,7 +9889,6 @@
               </w:rPr>
               <w:t>Сир</w:t>
             </w:r>
-            <w:proofErr w:type="spellEnd"/>
           </w:p>
         </w:tc>
         <w:tc>
@@ -9980,7 +9907,6 @@
                 <w:szCs w:val="22"/>
               </w:rPr>
             </w:pPr>
-            <w:proofErr w:type="spellStart"/>
             <w:r>
               <w:rPr>
                 <w:rFonts w:ascii="Calibri" w:hAnsi="Calibri" w:cs="Calibri"/>
@@ -9990,7 +9916,6 @@
               </w:rPr>
               <w:t>Сур</w:t>
             </w:r>
-            <w:proofErr w:type="spellEnd"/>
           </w:p>
         </w:tc>
         <w:tc>
@@ -10009,7 +9934,6 @@
                 <w:szCs w:val="22"/>
               </w:rPr>
             </w:pPr>
-            <w:proofErr w:type="spellStart"/>
             <w:r>
               <w:rPr>
                 <w:rFonts w:ascii="Calibri" w:hAnsi="Calibri" w:cs="Calibri"/>
@@ -10019,7 +9943,6 @@
               </w:rPr>
               <w:t>Тош</w:t>
             </w:r>
-            <w:proofErr w:type="spellEnd"/>
           </w:p>
         </w:tc>
         <w:tc>
@@ -10038,7 +9961,6 @@
                 <w:szCs w:val="22"/>
               </w:rPr>
             </w:pPr>
-            <w:proofErr w:type="spellStart"/>
             <w:r>
               <w:rPr>
                 <w:rFonts w:ascii="Calibri" w:hAnsi="Calibri" w:cs="Calibri"/>
@@ -10048,7 +9970,6 @@
               </w:rPr>
               <w:t>Хор</w:t>
             </w:r>
-            <w:proofErr w:type="spellEnd"/>
           </w:p>
         </w:tc>
       </w:tr>
@@ -10073,7 +9994,6 @@
                 <w:szCs w:val="22"/>
               </w:rPr>
             </w:pPr>
-            <w:proofErr w:type="spellStart"/>
             <w:r>
               <w:rPr>
                 <w:rFonts w:ascii="Calibri" w:hAnsi="Calibri" w:cs="Calibri"/>
@@ -10082,7 +10002,6 @@
               </w:rPr>
               <w:t>Март</w:t>
             </w:r>
-            <w:proofErr w:type="spellEnd"/>
           </w:p>
         </w:tc>
         <w:tc>
@@ -11039,7 +10958,6 @@
                 <w:szCs w:val="22"/>
               </w:rPr>
             </w:pPr>
-            <w:proofErr w:type="spellStart"/>
             <w:r>
               <w:rPr>
                 <w:rFonts w:ascii="Calibri" w:hAnsi="Calibri" w:cs="Calibri"/>
@@ -11048,7 +10966,6 @@
               </w:rPr>
               <w:t>Апрель</w:t>
             </w:r>
-            <w:proofErr w:type="spellEnd"/>
           </w:p>
         </w:tc>
         <w:tc>
@@ -12970,7 +12887,6 @@
                 <w:szCs w:val="22"/>
               </w:rPr>
             </w:pPr>
-            <w:proofErr w:type="spellStart"/>
             <w:r>
               <w:rPr>
                 <w:rFonts w:ascii="Calibri" w:hAnsi="Calibri" w:cs="Calibri"/>
@@ -12979,7 +12895,6 @@
               </w:rPr>
               <w:t>Июнь</w:t>
             </w:r>
-            <w:proofErr w:type="spellEnd"/>
           </w:p>
         </w:tc>
         <w:tc>
@@ -13937,7 +13852,6 @@
                 <w:szCs w:val="22"/>
               </w:rPr>
             </w:pPr>
-            <w:proofErr w:type="spellStart"/>
             <w:r>
               <w:rPr>
                 <w:rFonts w:ascii="Calibri" w:hAnsi="Calibri" w:cs="Calibri"/>
@@ -13946,7 +13860,6 @@
               </w:rPr>
               <w:t>Июль</w:t>
             </w:r>
-            <w:proofErr w:type="spellEnd"/>
           </w:p>
         </w:tc>
         <w:tc>
@@ -14903,7 +14816,6 @@
                 <w:szCs w:val="22"/>
               </w:rPr>
             </w:pPr>
-            <w:proofErr w:type="spellStart"/>
             <w:r>
               <w:rPr>
                 <w:rFonts w:ascii="Calibri" w:hAnsi="Calibri" w:cs="Calibri"/>
@@ -14912,7 +14824,6 @@
               </w:rPr>
               <w:t>Август</w:t>
             </w:r>
-            <w:proofErr w:type="spellEnd"/>
           </w:p>
         </w:tc>
         <w:tc>
@@ -15870,7 +15781,6 @@
                 <w:szCs w:val="22"/>
               </w:rPr>
             </w:pPr>
-            <w:proofErr w:type="spellStart"/>
             <w:r>
               <w:rPr>
                 <w:rFonts w:ascii="Calibri" w:hAnsi="Calibri" w:cs="Calibri"/>
@@ -15879,7 +15789,6 @@
               </w:rPr>
               <w:t>Сентябрь</w:t>
             </w:r>
-            <w:proofErr w:type="spellEnd"/>
           </w:p>
         </w:tc>
         <w:tc>
@@ -16836,7 +16745,6 @@
                 <w:szCs w:val="22"/>
               </w:rPr>
             </w:pPr>
-            <w:proofErr w:type="spellStart"/>
             <w:r>
               <w:rPr>
                 <w:rFonts w:ascii="Calibri" w:hAnsi="Calibri" w:cs="Calibri"/>
@@ -16845,7 +16753,6 @@
               </w:rPr>
               <w:t>Октябрь</w:t>
             </w:r>
-            <w:proofErr w:type="spellEnd"/>
           </w:p>
         </w:tc>
         <w:tc>
@@ -17846,7 +17753,7 @@
                     </pic:cNvPicPr>
                   </pic:nvPicPr>
                   <pic:blipFill>
-                    <a:blip r:embed="rId24">
+                    <a:blip r:embed="rId26">
                       <a:extLst>
                         <a:ext uri="{28A0092B-C50C-407E-A947-70E740481C1C}">
                           <a14:useLocalDpi xmlns:a14="http://schemas.microsoft.com/office/drawing/2010/main" val="0"/>
@@ -19969,7 +19876,7 @@
                     </pic:cNvPicPr>
                   </pic:nvPicPr>
                   <pic:blipFill>
-                    <a:blip r:embed="rId25">
+                    <a:blip r:embed="rId27">
                       <a:extLst>
                         <a:ext uri="{28A0092B-C50C-407E-A947-70E740481C1C}">
                           <a14:useLocalDpi xmlns:a14="http://schemas.microsoft.com/office/drawing/2010/main" val="0"/>
@@ -20057,7 +19964,7 @@
                     </pic:cNvPicPr>
                   </pic:nvPicPr>
                   <pic:blipFill>
-                    <a:blip r:embed="rId26">
+                    <a:blip r:embed="rId28">
                       <a:extLst>
                         <a:ext uri="{28A0092B-C50C-407E-A947-70E740481C1C}">
                           <a14:useLocalDpi xmlns:a14="http://schemas.microsoft.com/office/drawing/2010/main" val="0"/>
@@ -22768,7 +22675,7 @@
                     </pic:cNvPicPr>
                   </pic:nvPicPr>
                   <pic:blipFill>
-                    <a:blip r:embed="rId27">
+                    <a:blip r:embed="rId29">
                       <a:extLst>
                         <a:ext uri="{28A0092B-C50C-407E-A947-70E740481C1C}">
                           <a14:useLocalDpi xmlns:a14="http://schemas.microsoft.com/office/drawing/2010/main" val="0"/>
@@ -22856,7 +22763,7 @@
                     </pic:cNvPicPr>
                   </pic:nvPicPr>
                   <pic:blipFill>
-                    <a:blip r:embed="rId28">
+                    <a:blip r:embed="rId30">
                       <a:extLst>
                         <a:ext uri="{28A0092B-C50C-407E-A947-70E740481C1C}">
                           <a14:useLocalDpi xmlns:a14="http://schemas.microsoft.com/office/drawing/2010/main" val="0"/>
@@ -25531,7 +25438,7 @@
                     </pic:cNvPicPr>
                   </pic:nvPicPr>
                   <pic:blipFill>
-                    <a:blip r:embed="rId29">
+                    <a:blip r:embed="rId31">
                       <a:extLst>
                         <a:ext uri="{28A0092B-C50C-407E-A947-70E740481C1C}">
                           <a14:useLocalDpi xmlns:a14="http://schemas.microsoft.com/office/drawing/2010/main" val="0"/>
@@ -25606,7 +25513,7 @@
                     </pic:cNvPicPr>
                   </pic:nvPicPr>
                   <pic:blipFill>
-                    <a:blip r:embed="rId30">
+                    <a:blip r:embed="rId32">
                       <a:extLst>
                         <a:ext uri="{28A0092B-C50C-407E-A947-70E740481C1C}">
                           <a14:useLocalDpi xmlns:a14="http://schemas.microsoft.com/office/drawing/2010/main" val="0"/>
@@ -27953,7 +27860,7 @@
             <wp:cNvGraphicFramePr/>
             <a:graphic xmlns:a="http://schemas.openxmlformats.org/drawingml/2006/main">
               <a:graphicData uri="http://schemas.openxmlformats.org/drawingml/2006/chart">
-                <c:chart xmlns:c="http://schemas.openxmlformats.org/drawingml/2006/chart" xmlns:r="http://schemas.openxmlformats.org/officeDocument/2006/relationships" r:id="rId31"/>
+                <c:chart xmlns:c="http://schemas.openxmlformats.org/drawingml/2006/chart" xmlns:r="http://schemas.openxmlformats.org/officeDocument/2006/relationships" r:id="rId33"/>
               </a:graphicData>
             </a:graphic>
           </wp:inline>
@@ -28014,7 +27921,7 @@
                     </pic:cNvPicPr>
                   </pic:nvPicPr>
                   <pic:blipFill>
-                    <a:blip r:embed="rId32">
+                    <a:blip r:embed="rId34">
                       <a:extLst>
                         <a:ext uri="{28A0092B-C50C-407E-A947-70E740481C1C}">
                           <a14:useLocalDpi xmlns:a14="http://schemas.microsoft.com/office/drawing/2010/main" val="0"/>
@@ -28131,7 +28038,7 @@
                     </pic:cNvPicPr>
                   </pic:nvPicPr>
                   <pic:blipFill>
-                    <a:blip r:embed="rId33">
+                    <a:blip r:embed="rId35">
                       <a:extLst>
                         <a:ext uri="{28A0092B-C50C-407E-A947-70E740481C1C}">
                           <a14:useLocalDpi xmlns:a14="http://schemas.microsoft.com/office/drawing/2010/main" val="0"/>
@@ -28219,7 +28126,7 @@
                     </pic:cNvPicPr>
                   </pic:nvPicPr>
                   <pic:blipFill>
-                    <a:blip r:embed="rId34">
+                    <a:blip r:embed="rId36">
                       <a:extLst>
                         <a:ext uri="{28A0092B-C50C-407E-A947-70E740481C1C}">
                           <a14:useLocalDpi xmlns:a14="http://schemas.microsoft.com/office/drawing/2010/main" val="0"/>
@@ -30581,7 +30488,7 @@
                     </pic:cNvPicPr>
                   </pic:nvPicPr>
                   <pic:blipFill>
-                    <a:blip r:embed="rId35">
+                    <a:blip r:embed="rId37">
                       <a:extLst>
                         <a:ext uri="{28A0092B-C50C-407E-A947-70E740481C1C}">
                           <a14:useLocalDpi xmlns:a14="http://schemas.microsoft.com/office/drawing/2010/main" val="0"/>
@@ -30678,7 +30585,7 @@
                     </pic:cNvPicPr>
                   </pic:nvPicPr>
                   <pic:blipFill>
-                    <a:blip r:embed="rId36">
+                    <a:blip r:embed="rId38">
                       <a:extLst>
                         <a:ext uri="{28A0092B-C50C-407E-A947-70E740481C1C}">
                           <a14:useLocalDpi xmlns:a14="http://schemas.microsoft.com/office/drawing/2010/main" val="0"/>
@@ -32692,7 +32599,7 @@
                     </pic:cNvPicPr>
                   </pic:nvPicPr>
                   <pic:blipFill>
-                    <a:blip r:embed="rId37">
+                    <a:blip r:embed="rId39">
                       <a:extLst>
                         <a:ext uri="{28A0092B-C50C-407E-A947-70E740481C1C}">
                           <a14:useLocalDpi xmlns:a14="http://schemas.microsoft.com/office/drawing/2010/main" val="0"/>
@@ -32780,7 +32687,7 @@
                     </pic:cNvPicPr>
                   </pic:nvPicPr>
                   <pic:blipFill>
-                    <a:blip r:embed="rId38">
+                    <a:blip r:embed="rId40">
                       <a:extLst>
                         <a:ext uri="{28A0092B-C50C-407E-A947-70E740481C1C}">
                           <a14:useLocalDpi xmlns:a14="http://schemas.microsoft.com/office/drawing/2010/main" val="0"/>
@@ -34805,7 +34712,7 @@
                     </pic:cNvPicPr>
                   </pic:nvPicPr>
                   <pic:blipFill>
-                    <a:blip r:embed="rId39">
+                    <a:blip r:embed="rId41">
                       <a:extLst>
                         <a:ext uri="{28A0092B-C50C-407E-A947-70E740481C1C}">
                           <a14:useLocalDpi xmlns:a14="http://schemas.microsoft.com/office/drawing/2010/main" val="0"/>
@@ -34893,7 +34800,7 @@
                     </pic:cNvPicPr>
                   </pic:nvPicPr>
                   <pic:blipFill>
-                    <a:blip r:embed="rId40">
+                    <a:blip r:embed="rId42">
                       <a:extLst>
                         <a:ext uri="{28A0092B-C50C-407E-A947-70E740481C1C}">
                           <a14:useLocalDpi xmlns:a14="http://schemas.microsoft.com/office/drawing/2010/main" val="0"/>
@@ -36621,7 +36528,7 @@
                     </pic:cNvPicPr>
                   </pic:nvPicPr>
                   <pic:blipFill>
-                    <a:blip r:embed="rId41">
+                    <a:blip r:embed="rId43">
                       <a:extLst>
                         <a:ext uri="{28A0092B-C50C-407E-A947-70E740481C1C}">
                           <a14:useLocalDpi xmlns:a14="http://schemas.microsoft.com/office/drawing/2010/main" val="0"/>
@@ -36707,6 +36614,7 @@
       <w:r>
         <w:rPr>
           <w:rStyle w:val="IntenseEmphasis"/>
+          <w:noProof/>
           <w:color w:val="FF0000"/>
           <w:sz w:val="32"/>
           <w:szCs w:val="32"/>
@@ -36926,7 +36834,6 @@
         </w:rPr>
         <w:t xml:space="preserve">9.88ммни ташкил қилди. </w:t>
       </w:r>
-      <w:proofErr w:type="spellStart"/>
       <w:r>
         <w:rPr>
           <w:rStyle w:val="IntenseEmphasis"/>
@@ -36934,77 +36841,7 @@
           <w:bCs w:val="0"/>
           <w:color w:val="FF0000"/>
         </w:rPr>
-        <w:t>Эслатма</w:t>
-      </w:r>
-      <w:proofErr w:type="spellEnd"/>
-      <w:r>
-        <w:rPr>
-          <w:rStyle w:val="IntenseEmphasis"/>
-          <w:b w:val="0"/>
-          <w:bCs w:val="0"/>
-          <w:color w:val="FF0000"/>
-        </w:rPr>
-        <w:t xml:space="preserve">, </w:t>
-      </w:r>
-      <w:proofErr w:type="spellStart"/>
-      <w:r>
-        <w:rPr>
-          <w:rStyle w:val="IntenseEmphasis"/>
-          <w:b w:val="0"/>
-          <w:bCs w:val="0"/>
-          <w:color w:val="FF0000"/>
-        </w:rPr>
-        <w:t>бу</w:t>
-      </w:r>
-      <w:proofErr w:type="spellEnd"/>
-      <w:r>
-        <w:rPr>
-          <w:rStyle w:val="IntenseEmphasis"/>
-          <w:b w:val="0"/>
-          <w:bCs w:val="0"/>
-          <w:color w:val="FF0000"/>
-        </w:rPr>
-        <w:t xml:space="preserve"> 35 йиллик </w:t>
-      </w:r>
-      <w:proofErr w:type="spellStart"/>
-      <w:r>
-        <w:rPr>
-          <w:rStyle w:val="IntenseEmphasis"/>
-          <w:b w:val="0"/>
-          <w:bCs w:val="0"/>
-          <w:color w:val="FF0000"/>
-        </w:rPr>
-        <w:t>ўртача</w:t>
-      </w:r>
-      <w:proofErr w:type="spellEnd"/>
-      <w:r>
-        <w:rPr>
-          <w:rStyle w:val="IntenseEmphasis"/>
-          <w:b w:val="0"/>
-          <w:bCs w:val="0"/>
-          <w:color w:val="FF0000"/>
-        </w:rPr>
-        <w:t xml:space="preserve"> </w:t>
-      </w:r>
-      <w:proofErr w:type="spellStart"/>
-      <w:r>
-        <w:rPr>
-          <w:rStyle w:val="IntenseEmphasis"/>
-          <w:b w:val="0"/>
-          <w:bCs w:val="0"/>
-          <w:color w:val="FF0000"/>
-        </w:rPr>
-        <w:t>кўрсаткич</w:t>
-      </w:r>
-      <w:proofErr w:type="spellEnd"/>
-      <w:r>
-        <w:rPr>
-          <w:rStyle w:val="IntenseEmphasis"/>
-          <w:b w:val="0"/>
-          <w:bCs w:val="0"/>
-          <w:color w:val="FF0000"/>
-        </w:rPr>
-        <w:t>!</w:t>
+        <w:t>Эслатма, бу 35 йиллик ўртача кўрсаткич!</w:t>
       </w:r>
     </w:p>
     <w:p>
@@ -37066,7 +36903,7 @@
                     </pic:cNvPicPr>
                   </pic:nvPicPr>
                   <pic:blipFill>
-                    <a:blip r:embed="rId42">
+                    <a:blip r:embed="rId44">
                       <a:extLst>
                         <a:ext uri="{28A0092B-C50C-407E-A947-70E740481C1C}">
                           <a14:useLocalDpi xmlns:a14="http://schemas.microsoft.com/office/drawing/2010/main" val="0"/>
@@ -37189,7 +37026,7 @@
                     </pic:cNvPicPr>
                   </pic:nvPicPr>
                   <pic:blipFill>
-                    <a:blip r:embed="rId43" cstate="print">
+                    <a:blip r:embed="rId45" cstate="print">
                       <a:extLst>
                         <a:ext uri="{28A0092B-C50C-407E-A947-70E740481C1C}">
                           <a14:useLocalDpi xmlns:a14="http://schemas.microsoft.com/office/drawing/2010/main" val="0"/>
@@ -37277,7 +37114,7 @@
                     </pic:cNvPicPr>
                   </pic:nvPicPr>
                   <pic:blipFill>
-                    <a:blip r:embed="rId44">
+                    <a:blip r:embed="rId46">
                       <a:extLst>
                         <a:ext uri="{28A0092B-C50C-407E-A947-70E740481C1C}">
                           <a14:useLocalDpi xmlns:a14="http://schemas.microsoft.com/office/drawing/2010/main" val="0"/>
@@ -39936,7 +39773,7 @@
                     </pic:cNvPicPr>
                   </pic:nvPicPr>
                   <pic:blipFill>
-                    <a:blip r:embed="rId45" cstate="print">
+                    <a:blip r:embed="rId47" cstate="print">
                       <a:extLst>
                         <a:ext uri="{28A0092B-C50C-407E-A947-70E740481C1C}">
                           <a14:useLocalDpi xmlns:a14="http://schemas.microsoft.com/office/drawing/2010/main" val="0"/>
@@ -40024,7 +39861,7 @@
                     </pic:cNvPicPr>
                   </pic:nvPicPr>
                   <pic:blipFill>
-                    <a:blip r:embed="rId46">
+                    <a:blip r:embed="rId48">
                       <a:extLst>
                         <a:ext uri="{28A0092B-C50C-407E-A947-70E740481C1C}">
                           <a14:useLocalDpi xmlns:a14="http://schemas.microsoft.com/office/drawing/2010/main" val="0"/>
@@ -40510,7 +40347,6 @@
                 <w:szCs w:val="22"/>
               </w:rPr>
             </w:pPr>
-            <w:proofErr w:type="spellStart"/>
             <w:r>
               <w:rPr>
                 <w:rFonts w:ascii="Calibri" w:hAnsi="Calibri" w:cs="Calibri"/>
@@ -40522,7 +40358,6 @@
               </w:rPr>
               <w:t>Хоразм</w:t>
             </w:r>
-            <w:proofErr w:type="spellEnd"/>
           </w:p>
         </w:tc>
         <w:tc>
@@ -41423,7 +41258,7 @@
                     </pic:cNvPicPr>
                   </pic:nvPicPr>
                   <pic:blipFill>
-                    <a:blip r:embed="rId47">
+                    <a:blip r:embed="rId49">
                       <a:extLst>
                         <a:ext uri="{28A0092B-C50C-407E-A947-70E740481C1C}">
                           <a14:useLocalDpi xmlns:a14="http://schemas.microsoft.com/office/drawing/2010/main" val="0"/>
@@ -41587,7 +41422,6 @@
         </w:rPr>
         <w:t xml:space="preserve">Бунда муайян экиннинг сув талаби </w:t>
       </w:r>
-      <w:proofErr w:type="spellStart"/>
       <w:r>
         <w:t>ET</w:t>
       </w:r>
@@ -41597,7 +41431,6 @@
         </w:rPr>
         <w:t>c</w:t>
       </w:r>
-      <w:proofErr w:type="spellEnd"/>
       <w:r>
         <w:rPr>
           <w:lang w:val="uz-Cyrl-UZ"/>
@@ -41774,13 +41607,13 @@
                     <pic:cNvPicPr/>
                   </pic:nvPicPr>
                   <pic:blipFill>
-                    <a:blip r:embed="rId48">
+                    <a:blip r:embed="rId50">
                       <a:extLst>
                         <a:ext uri="{28A0092B-C50C-407E-A947-70E740481C1C}">
                           <a14:useLocalDpi xmlns:a14="http://schemas.microsoft.com/office/drawing/2010/main" val="0"/>
                         </a:ext>
                         <a:ext uri="{96DAC541-7B7A-43D3-8B79-37D633B846F1}">
-                          <asvg:svgBlip xmlns:asvg="http://schemas.microsoft.com/office/drawing/2016/SVG/main" r:embed="rId49"/>
+                          <asvg:svgBlip xmlns:asvg="http://schemas.microsoft.com/office/drawing/2016/SVG/main" r:embed="rId51"/>
                         </a:ext>
                       </a:extLst>
                     </a:blip>
@@ -42042,17 +41875,12 @@
               <w:color w:val="4472C4" w:themeColor="accent1"/>
               <w:lang w:val="uz-Cyrl-UZ"/>
             </w:rPr>
-            <m:t>=7.88мм*0.8</m:t>
+            <m:t>=7.88мм*0.87</m:t>
           </m:r>
           <m:r>
-            <w:rPr>
-              <w:rFonts w:ascii="Cambria Math" w:hAnsi="Cambria Math"/>
-              <w:color w:val="4472C4" w:themeColor="accent1"/>
-              <w:lang w:val="uz-Cyrl-UZ"/>
-            </w:rPr>
-            <m:t>7</m:t>
-          </m:r>
-          <m:r>
+            <m:rPr>
+              <m:sty m:val="p"/>
+            </m:rPr>
             <w:rPr>
               <w:rFonts w:ascii="Cambria Math" w:hAnsi="Cambria Math"/>
               <w:color w:val="4472C4" w:themeColor="accent1"/>
@@ -42250,7 +42078,6 @@
                 <w:szCs w:val="20"/>
               </w:rPr>
             </w:pPr>
-            <w:proofErr w:type="spellStart"/>
             <w:r>
               <w:rPr>
                 <w:rFonts w:ascii="Calibri" w:hAnsi="Calibri" w:cs="Calibri"/>
@@ -42259,7 +42086,6 @@
               </w:rPr>
               <w:t>Бодом</w:t>
             </w:r>
-            <w:proofErr w:type="spellEnd"/>
           </w:p>
         </w:tc>
         <w:tc>
@@ -42279,7 +42105,6 @@
                 <w:szCs w:val="20"/>
               </w:rPr>
             </w:pPr>
-            <w:proofErr w:type="spellStart"/>
             <w:r>
               <w:rPr>
                 <w:rFonts w:ascii="Calibri" w:hAnsi="Calibri" w:cs="Calibri"/>
@@ -42288,7 +42113,6 @@
               </w:rPr>
               <w:t>Ёнғоқ</w:t>
             </w:r>
-            <w:proofErr w:type="spellEnd"/>
           </w:p>
         </w:tc>
         <w:tc>
@@ -42308,7 +42132,6 @@
                 <w:szCs w:val="20"/>
               </w:rPr>
             </w:pPr>
-            <w:proofErr w:type="spellStart"/>
             <w:r>
               <w:rPr>
                 <w:rFonts w:ascii="Calibri" w:hAnsi="Calibri" w:cs="Calibri"/>
@@ -42317,7 +42140,6 @@
               </w:rPr>
               <w:t>Ўрик</w:t>
             </w:r>
-            <w:proofErr w:type="spellEnd"/>
           </w:p>
         </w:tc>
         <w:tc>
@@ -42367,7 +42189,6 @@
                 <w:szCs w:val="20"/>
               </w:rPr>
             </w:pPr>
-            <w:proofErr w:type="spellStart"/>
             <w:r>
               <w:rPr>
                 <w:rFonts w:ascii="Calibri" w:hAnsi="Calibri" w:cs="Calibri"/>
@@ -42376,7 +42197,6 @@
               </w:rPr>
               <w:t>Олхўри</w:t>
             </w:r>
-            <w:proofErr w:type="spellEnd"/>
           </w:p>
         </w:tc>
         <w:tc>
@@ -42396,7 +42216,6 @@
                 <w:szCs w:val="20"/>
               </w:rPr>
             </w:pPr>
-            <w:proofErr w:type="spellStart"/>
             <w:r>
               <w:rPr>
                 <w:rFonts w:ascii="Calibri" w:hAnsi="Calibri" w:cs="Calibri"/>
@@ -42405,7 +42224,6 @@
               </w:rPr>
               <w:t>Гилос</w:t>
             </w:r>
-            <w:proofErr w:type="spellEnd"/>
           </w:p>
         </w:tc>
         <w:tc>
@@ -42425,7 +42243,6 @@
                 <w:szCs w:val="20"/>
               </w:rPr>
             </w:pPr>
-            <w:proofErr w:type="spellStart"/>
             <w:r>
               <w:rPr>
                 <w:rFonts w:ascii="Calibri" w:hAnsi="Calibri" w:cs="Calibri"/>
@@ -42434,7 +42251,6 @@
               </w:rPr>
               <w:t>Олма</w:t>
             </w:r>
-            <w:proofErr w:type="spellEnd"/>
           </w:p>
         </w:tc>
         <w:tc>
@@ -42454,7 +42270,6 @@
                 <w:szCs w:val="20"/>
               </w:rPr>
             </w:pPr>
-            <w:proofErr w:type="spellStart"/>
             <w:r>
               <w:rPr>
                 <w:rFonts w:ascii="Calibri" w:hAnsi="Calibri" w:cs="Calibri"/>
@@ -42463,7 +42278,6 @@
               </w:rPr>
               <w:t>Нок</w:t>
             </w:r>
-            <w:proofErr w:type="spellEnd"/>
           </w:p>
         </w:tc>
       </w:tr>
@@ -42489,7 +42303,6 @@
                 <w:szCs w:val="20"/>
               </w:rPr>
             </w:pPr>
-            <w:proofErr w:type="spellStart"/>
             <w:r>
               <w:rPr>
                 <w:rFonts w:ascii="Calibri" w:hAnsi="Calibri" w:cs="Calibri"/>
@@ -42499,7 +42312,6 @@
               </w:rPr>
               <w:t>Март</w:t>
             </w:r>
-            <w:proofErr w:type="spellEnd"/>
           </w:p>
         </w:tc>
         <w:tc>
@@ -42757,7 +42569,6 @@
                 <w:szCs w:val="20"/>
               </w:rPr>
             </w:pPr>
-            <w:proofErr w:type="spellStart"/>
             <w:r>
               <w:rPr>
                 <w:rFonts w:ascii="Calibri" w:hAnsi="Calibri" w:cs="Calibri"/>
@@ -42767,7 +42578,6 @@
               </w:rPr>
               <w:t>Апрель</w:t>
             </w:r>
-            <w:proofErr w:type="spellEnd"/>
           </w:p>
         </w:tc>
         <w:tc>
@@ -43292,7 +43102,6 @@
                 <w:szCs w:val="20"/>
               </w:rPr>
             </w:pPr>
-            <w:proofErr w:type="spellStart"/>
             <w:r>
               <w:rPr>
                 <w:rFonts w:ascii="Calibri" w:hAnsi="Calibri" w:cs="Calibri"/>
@@ -43302,7 +43111,6 @@
               </w:rPr>
               <w:t>Июнь</w:t>
             </w:r>
-            <w:proofErr w:type="spellEnd"/>
           </w:p>
         </w:tc>
         <w:tc>
@@ -43561,7 +43369,6 @@
                 <w:szCs w:val="20"/>
               </w:rPr>
             </w:pPr>
-            <w:proofErr w:type="spellStart"/>
             <w:r>
               <w:rPr>
                 <w:rFonts w:ascii="Calibri" w:hAnsi="Calibri" w:cs="Calibri"/>
@@ -43571,7 +43378,6 @@
               </w:rPr>
               <w:t>Июль</w:t>
             </w:r>
-            <w:proofErr w:type="spellEnd"/>
           </w:p>
         </w:tc>
         <w:tc>
@@ -43829,7 +43635,6 @@
                 <w:szCs w:val="20"/>
               </w:rPr>
             </w:pPr>
-            <w:proofErr w:type="spellStart"/>
             <w:r>
               <w:rPr>
                 <w:rFonts w:ascii="Calibri" w:hAnsi="Calibri" w:cs="Calibri"/>
@@ -43839,7 +43644,6 @@
               </w:rPr>
               <w:t>Август</w:t>
             </w:r>
-            <w:proofErr w:type="spellEnd"/>
           </w:p>
         </w:tc>
         <w:tc>
@@ -44098,7 +43902,6 @@
                 <w:szCs w:val="20"/>
               </w:rPr>
             </w:pPr>
-            <w:proofErr w:type="spellStart"/>
             <w:r>
               <w:rPr>
                 <w:rFonts w:ascii="Calibri" w:hAnsi="Calibri" w:cs="Calibri"/>
@@ -44108,7 +43911,6 @@
               </w:rPr>
               <w:t>Сентябрь</w:t>
             </w:r>
-            <w:proofErr w:type="spellEnd"/>
           </w:p>
         </w:tc>
         <w:tc>
@@ -44366,7 +44168,6 @@
                 <w:szCs w:val="20"/>
               </w:rPr>
             </w:pPr>
-            <w:proofErr w:type="spellStart"/>
             <w:r>
               <w:rPr>
                 <w:rFonts w:ascii="Calibri" w:hAnsi="Calibri" w:cs="Calibri"/>
@@ -44376,7 +44177,6 @@
               </w:rPr>
               <w:t>Октябрь</w:t>
             </w:r>
-            <w:proofErr w:type="spellEnd"/>
           </w:p>
         </w:tc>
         <w:tc>
@@ -44623,7 +44423,7 @@
       </w:pPr>
     </w:p>
     <w:sectPr>
-      <w:headerReference w:type="default" r:id="rId50"/>
+      <w:headerReference w:type="default" r:id="rId52"/>
       <w:pgSz w:w="11906" w:h="16838" w:code="9"/>
       <w:pgMar w:top="1800" w:right="1440" w:bottom="1440" w:left="1440" w:header="720" w:footer="720" w:gutter="0"/>
       <w:cols w:space="720"/>
@@ -44701,6 +44501,7 @@
         <w:dataBinding w:prefixMappings="xmlns:ns0='http://purl.org/dc/elements/1.1/' xmlns:ns1='http://schemas.openxmlformats.org/package/2006/metadata/core-properties' " w:xpath="/ns1:coreProperties[1]/ns0:title[1]" w:storeItemID="{6C3C8BC8-F283-45AE-878A-BAB7291924A1}"/>
         <w:text/>
       </w:sdtPr>
+      <w:sdtEndPr/>
       <w:sdtContent>
         <w:r>
           <w:rPr>
@@ -50772,7 +50573,7 @@
     <w:charset w:val="00"/>
     <w:family w:val="roman"/>
     <w:pitch w:val="variable"/>
-    <w:sig w:usb0="E0002AFF" w:usb1="C0007843" w:usb2="00000009" w:usb3="00000000" w:csb0="000001FF" w:csb1="00000000"/>
+    <w:sig w:usb0="E0002EFF" w:usb1="C000785B" w:usb2="00000009" w:usb3="00000000" w:csb0="000001FF" w:csb1="00000000"/>
   </w:font>
   <w:font w:name="Courier New">
     <w:panose1 w:val="02070309020205020404"/>
@@ -50793,14 +50594,14 @@
     <w:charset w:val="00"/>
     <w:family w:val="swiss"/>
     <w:pitch w:val="variable"/>
-    <w:sig w:usb0="E0002AFF" w:usb1="4000ACFF" w:usb2="00000001" w:usb3="00000000" w:csb0="000001FF" w:csb1="00000000"/>
+    <w:sig w:usb0="E4002EFF" w:usb1="C000247B" w:usb2="00000009" w:usb3="00000000" w:csb0="000001FF" w:csb1="00000000"/>
   </w:font>
   <w:font w:name="Calibri Light">
     <w:panose1 w:val="020F0302020204030204"/>
     <w:charset w:val="00"/>
     <w:family w:val="swiss"/>
     <w:pitch w:val="variable"/>
-    <w:sig w:usb0="A0002AEF" w:usb1="4000207B" w:usb2="00000000" w:usb3="00000000" w:csb0="000001FF" w:csb1="00000000"/>
+    <w:sig w:usb0="E4002EFF" w:usb1="C000247B" w:usb2="00000009" w:usb3="00000000" w:csb0="000001FF" w:csb1="00000000"/>
   </w:font>
   <w:font w:name="Cambria Math">
     <w:panose1 w:val="02040503050406030204"/>
@@ -50830,6 +50631,7 @@
     <w:rsidRoot w:val="00C055AA"/>
     <w:rsid w:val="00157B7B"/>
     <w:rsid w:val="001D6BD2"/>
+    <w:rsid w:val="003736B2"/>
     <w:rsid w:val="004B11DE"/>
     <w:rsid w:val="00521957"/>
     <w:rsid w:val="00550968"/>

--- a/report/ETo-report.docx
+++ b/report/ETo-report.docx
@@ -10,7 +10,7 @@
         <mc:AlternateContent>
           <mc:Choice Requires="wps">
             <w:drawing>
-              <wp:anchor distT="0" distB="0" distL="114300" distR="114300" simplePos="0" relativeHeight="251662336" behindDoc="0" locked="0" layoutInCell="1" allowOverlap="1" wp14:anchorId="2111F6EF" wp14:editId="04EAB5C0">
+              <wp:anchor distT="0" distB="0" distL="114300" distR="114300" simplePos="0" relativeHeight="251661312" behindDoc="0" locked="0" layoutInCell="1" allowOverlap="1" wp14:anchorId="2111F6EF" wp14:editId="3D3CDE46">
                 <wp:simplePos x="0" y="0"/>
                 <wp:positionH relativeFrom="column">
                   <wp:posOffset>-371475</wp:posOffset>
@@ -156,7 +156,7 @@
                 <v:stroke joinstyle="miter"/>
                 <v:path gradientshapeok="t" o:connecttype="rect"/>
               </v:shapetype>
-              <v:shape id="Text Box 6" o:spid="_x0000_s1026" type="#_x0000_t202" style="position:absolute;margin-left:-29.25pt;margin-top:-15.75pt;width:527.25pt;height:201pt;z-index:251662336;visibility:visible;mso-wrap-style:square;mso-width-percent:0;mso-height-percent:0;mso-wrap-distance-left:9pt;mso-wrap-distance-top:0;mso-wrap-distance-right:9pt;mso-wrap-distance-bottom:0;mso-position-horizontal:absolute;mso-position-horizontal-relative:text;mso-position-vertical:absolute;mso-position-vertical-relative:text;mso-width-percent:0;mso-height-percent:0;mso-width-relative:margin;mso-height-relative:margin;v-text-anchor:top" o:gfxdata="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" filled="f" stroked="f" strokeweight=".5pt">
+              <v:shape id="Text Box 6" o:spid="_x0000_s1026" type="#_x0000_t202" style="position:absolute;margin-left:-29.25pt;margin-top:-15.75pt;width:527.25pt;height:201pt;z-index:251661312;visibility:visible;mso-wrap-style:square;mso-width-percent:0;mso-height-percent:0;mso-wrap-distance-left:9pt;mso-wrap-distance-top:0;mso-wrap-distance-right:9pt;mso-wrap-distance-bottom:0;mso-position-horizontal:absolute;mso-position-horizontal-relative:text;mso-position-vertical:absolute;mso-position-vertical-relative:text;mso-width-percent:0;mso-height-percent:0;mso-width-relative:margin;mso-height-relative:margin;v-text-anchor:top" o:gfxdata="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" filled="f" stroked="f" strokeweight=".5pt">
                 <v:textbox>
                   <w:txbxContent>
                     <w:p>
@@ -261,7 +261,7 @@
         <mc:AlternateContent>
           <mc:Choice Requires="wps">
             <w:drawing>
-              <wp:anchor distT="0" distB="0" distL="114300" distR="114300" simplePos="0" relativeHeight="251661312" behindDoc="0" locked="0" layoutInCell="1" allowOverlap="1" wp14:anchorId="0B823FB4" wp14:editId="3B4B465D">
+              <wp:anchor distT="0" distB="0" distL="114300" distR="114300" simplePos="0" relativeHeight="251660288" behindDoc="0" locked="0" layoutInCell="1" allowOverlap="1" wp14:anchorId="0B823FB4" wp14:editId="6327E849">
                 <wp:simplePos x="0" y="0"/>
                 <wp:positionH relativeFrom="column">
                   <wp:posOffset>-885825</wp:posOffset>
@@ -357,7 +357,7 @@
           </mc:Choice>
           <mc:Fallback>
             <w:pict>
-              <v:rect w14:anchorId="0B823FB4" id="Rectangle 5" o:spid="_x0000_s1027" style="position:absolute;margin-left:-69.75pt;margin-top:-117.75pt;width:591pt;height:444.75pt;z-index:251661312;visibility:visible;mso-wrap-style:square;mso-height-percent:0;mso-wrap-distance-left:9pt;mso-wrap-distance-top:0;mso-wrap-distance-right:9pt;mso-wrap-distance-bottom:0;mso-position-horizontal:absolute;mso-position-horizontal-relative:text;mso-position-vertical:absolute;mso-position-vertical-relative:text;mso-height-percent:0;mso-height-relative:margin;v-text-anchor:middle" o:gfxdata="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" fillcolor="#13213b [964]" strokecolor="#1f3763 [1604]" strokeweight="1pt">
+              <v:rect w14:anchorId="0B823FB4" id="Rectangle 5" o:spid="_x0000_s1027" style="position:absolute;margin-left:-69.75pt;margin-top:-117.75pt;width:591pt;height:444.75pt;z-index:251660288;visibility:visible;mso-wrap-style:square;mso-height-percent:0;mso-wrap-distance-left:9pt;mso-wrap-distance-top:0;mso-wrap-distance-right:9pt;mso-wrap-distance-bottom:0;mso-position-horizontal:absolute;mso-position-horizontal-relative:text;mso-position-vertical:absolute;mso-position-vertical-relative:text;mso-height-percent:0;mso-height-relative:margin;v-text-anchor:middle" o:gfxdata="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" fillcolor="#13213b [964]" strokecolor="#1f3763 [1604]" strokeweight="1pt">
                 <v:fill color2="#4472c4 [3204]" rotate="t" angle="45" colors="0 #1e3e77;.5 #2f5cac;1 #3a6fce" focus="100%" type="gradient"/>
                 <v:textbox>
                   <w:txbxContent>
@@ -389,207 +389,17 @@
           <w:noProof/>
         </w:rPr>
         <mc:AlternateContent>
-          <mc:Choice Requires="wpg">
+          <mc:Choice Requires="wps">
             <w:drawing>
-              <wp:anchor distT="0" distB="0" distL="114300" distR="114300" simplePos="0" relativeHeight="251679744" behindDoc="0" locked="0" layoutInCell="1" allowOverlap="1" wp14:anchorId="5349D1C5" wp14:editId="086BA904">
+              <wp:anchor distT="0" distB="0" distL="114300" distR="114300" simplePos="0" relativeHeight="251666432" behindDoc="0" locked="0" layoutInCell="1" allowOverlap="1" wp14:anchorId="5FF71370" wp14:editId="4B5632FD">
                 <wp:simplePos x="0" y="0"/>
                 <wp:positionH relativeFrom="column">
-                  <wp:posOffset>4210050</wp:posOffset>
+                  <wp:posOffset>-520700</wp:posOffset>
                 </wp:positionH>
                 <wp:positionV relativeFrom="paragraph">
-                  <wp:posOffset>7237095</wp:posOffset>
+                  <wp:posOffset>1577341</wp:posOffset>
                 </wp:positionV>
-                <wp:extent cx="2117725" cy="342900"/>
-                <wp:effectExtent l="0" t="0" r="0" b="0"/>
-                <wp:wrapSquare wrapText="bothSides"/>
-                <wp:docPr id="69" name="Group 69"/>
-                <wp:cNvGraphicFramePr/>
-                <a:graphic xmlns:a="http://schemas.openxmlformats.org/drawingml/2006/main">
-                  <a:graphicData uri="http://schemas.microsoft.com/office/word/2010/wordprocessingGroup">
-                    <wpg:wgp>
-                      <wpg:cNvGrpSpPr/>
-                      <wpg:grpSpPr>
-                        <a:xfrm>
-                          <a:off x="0" y="0"/>
-                          <a:ext cx="2117725" cy="342900"/>
-                          <a:chOff x="0" y="0"/>
-                          <a:chExt cx="2117725" cy="342900"/>
-                        </a:xfrm>
-                      </wpg:grpSpPr>
-                      <wps:wsp>
-                        <wps:cNvPr id="7" name="Text Box 7"/>
-                        <wps:cNvSpPr txBox="1"/>
-                        <wps:spPr>
-                          <a:xfrm>
-                            <a:off x="222250" y="0"/>
-                            <a:ext cx="1895475" cy="342900"/>
-                          </a:xfrm>
-                          <a:prstGeom prst="rect">
-                            <a:avLst/>
-                          </a:prstGeom>
-                          <a:solidFill>
-                            <a:schemeClr val="lt1"/>
-                          </a:solidFill>
-                          <a:ln w="6350">
-                            <a:noFill/>
-                          </a:ln>
-                        </wps:spPr>
-                        <wps:txbx>
-                          <w:txbxContent>
-                            <w:p>
-                              <w:pPr>
-                                <w:jc w:val="right"/>
-                                <w:rPr>
-                                  <w:color w:val="0070C0"/>
-                                  <w:sz w:val="32"/>
-                                  <w:szCs w:val="32"/>
-                                </w:rPr>
-                              </w:pPr>
-                              <w:r>
-                                <w:rPr>
-                                  <w:color w:val="0070C0"/>
-                                  <w:sz w:val="32"/>
-                                  <w:szCs w:val="32"/>
-                                </w:rPr>
-                                <w:t>@</w:t>
-                              </w:r>
-                              <w:r>
-                                <w:rPr>
-                                  <w:color w:val="0070C0"/>
-                                  <w:sz w:val="32"/>
-                                  <w:szCs w:val="32"/>
-                                </w:rPr>
-                                <w:t>sherzod_ruzmetov</w:t>
-                              </w:r>
-                            </w:p>
-                          </w:txbxContent>
-                        </wps:txbx>
-                        <wps:bodyPr rot="0" spcFirstLastPara="0" vertOverflow="overflow" horzOverflow="overflow" vert="horz" wrap="square" lIns="91440" tIns="45720" rIns="91440" bIns="45720" numCol="1" spcCol="0" rtlCol="0" fromWordArt="0" anchor="t" anchorCtr="0" forceAA="0" compatLnSpc="1">
-                          <a:prstTxWarp prst="textNoShape">
-                            <a:avLst/>
-                          </a:prstTxWarp>
-                          <a:noAutofit/>
-                        </wps:bodyPr>
-                      </wps:wsp>
-                      <pic:pic xmlns:pic="http://schemas.openxmlformats.org/drawingml/2006/picture">
-                        <pic:nvPicPr>
-                          <pic:cNvPr id="68" name="Picture 68" descr="TELEGRAM | Telegram logo, Snapchat logo, App logo"/>
-                          <pic:cNvPicPr>
-                            <a:picLocks noChangeAspect="1"/>
-                          </pic:cNvPicPr>
-                        </pic:nvPicPr>
-                        <pic:blipFill>
-                          <a:blip r:embed="rId8" cstate="print">
-                            <a:extLst>
-                              <a:ext uri="{28A0092B-C50C-407E-A947-70E740481C1C}">
-                                <a14:useLocalDpi xmlns:a14="http://schemas.microsoft.com/office/drawing/2010/main" val="0"/>
-                              </a:ext>
-                            </a:extLst>
-                          </a:blip>
-                          <a:srcRect/>
-                          <a:stretch>
-                            <a:fillRect/>
-                          </a:stretch>
-                        </pic:blipFill>
-                        <pic:spPr bwMode="auto">
-                          <a:xfrm>
-                            <a:off x="0" y="31750"/>
-                            <a:ext cx="311150" cy="311150"/>
-                          </a:xfrm>
-                          <a:prstGeom prst="rect">
-                            <a:avLst/>
-                          </a:prstGeom>
-                          <a:noFill/>
-                          <a:ln>
-                            <a:noFill/>
-                          </a:ln>
-                        </pic:spPr>
-                      </pic:pic>
-                    </wpg:wgp>
-                  </a:graphicData>
-                </a:graphic>
-              </wp:anchor>
-            </w:drawing>
-          </mc:Choice>
-          <mc:Fallback>
-            <w:pict>
-              <v:group w14:anchorId="5349D1C5" id="Group 69" o:spid="_x0000_s1028" style="position:absolute;margin-left:331.5pt;margin-top:569.85pt;width:166.75pt;height:27pt;z-index:251679744" coordsize="21177,3429" o:gfxdata="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">
-                <v:shape id="Text Box 7" o:spid="_x0000_s1029" type="#_x0000_t202" style="position:absolute;left:2222;width:18955;height:3429;visibility:visible;mso-wrap-style:square;v-text-anchor:top" o:gfxdata="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" fillcolor="white [3201]" stroked="f" strokeweight=".5pt">
-                  <v:textbox>
-                    <w:txbxContent>
-                      <w:p>
-                        <w:pPr>
-                          <w:jc w:val="right"/>
-                          <w:rPr>
-                            <w:color w:val="0070C0"/>
-                            <w:sz w:val="32"/>
-                            <w:szCs w:val="32"/>
-                          </w:rPr>
-                        </w:pPr>
-                        <w:r>
-                          <w:rPr>
-                            <w:color w:val="0070C0"/>
-                            <w:sz w:val="32"/>
-                            <w:szCs w:val="32"/>
-                          </w:rPr>
-                          <w:t>@</w:t>
-                        </w:r>
-                        <w:r>
-                          <w:rPr>
-                            <w:color w:val="0070C0"/>
-                            <w:sz w:val="32"/>
-                            <w:szCs w:val="32"/>
-                          </w:rPr>
-                          <w:t>sherzod_ruzmetov</w:t>
-                        </w:r>
-                      </w:p>
-                    </w:txbxContent>
-                  </v:textbox>
-                </v:shape>
-                <v:shapetype id="_x0000_t75" coordsize="21600,21600" o:spt="75" o:preferrelative="t" path="m@4@5l@4@11@9@11@9@5xe" filled="f" stroked="f">
-                  <v:stroke joinstyle="miter"/>
-                  <v:formulas>
-                    <v:f eqn="if lineDrawn pixelLineWidth 0"/>
-                    <v:f eqn="sum @0 1 0"/>
-                    <v:f eqn="sum 0 0 @1"/>
-                    <v:f eqn="prod @2 1 2"/>
-                    <v:f eqn="prod @3 21600 pixelWidth"/>
-                    <v:f eqn="prod @3 21600 pixelHeight"/>
-                    <v:f eqn="sum @0 0 1"/>
-                    <v:f eqn="prod @6 1 2"/>
-                    <v:f eqn="prod @7 21600 pixelWidth"/>
-                    <v:f eqn="sum @8 21600 0"/>
-                    <v:f eqn="prod @7 21600 pixelHeight"/>
-                    <v:f eqn="sum @10 21600 0"/>
-                  </v:formulas>
-                  <v:path o:extrusionok="f" gradientshapeok="t" o:connecttype="rect"/>
-                  <o:lock v:ext="edit" aspectratio="t"/>
-                </v:shapetype>
-                <v:shape id="Picture 68" o:spid="_x0000_s1030" type="#_x0000_t75" alt="TELEGRAM | Telegram logo, Snapchat logo, App logo" style="position:absolute;top:317;width:3111;height:3112;visibility:visible;mso-wrap-style:square" o:gfxdata="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">
-                  <v:imagedata r:id="rId9" o:title="TELEGRAM | Telegram logo, Snapchat logo, App logo"/>
-                </v:shape>
-                <w10:wrap type="square"/>
-              </v:group>
-            </w:pict>
-          </mc:Fallback>
-        </mc:AlternateContent>
-      </w:r>
-      <w:r>
-        <w:rPr>
-          <w:noProof/>
-        </w:rPr>
-        <mc:AlternateContent>
-          <mc:Choice Requires="wps">
-            <w:drawing>
-              <wp:anchor distT="0" distB="0" distL="114300" distR="114300" simplePos="0" relativeHeight="251667456" behindDoc="0" locked="0" layoutInCell="1" allowOverlap="1" wp14:anchorId="5FF71370" wp14:editId="04916576">
-                <wp:simplePos x="0" y="0"/>
-                <wp:positionH relativeFrom="column">
-                  <wp:posOffset>-523875</wp:posOffset>
-                </wp:positionH>
-                <wp:positionV relativeFrom="paragraph">
-                  <wp:posOffset>1577340</wp:posOffset>
-                </wp:positionV>
-                <wp:extent cx="6896100" cy="733425"/>
+                <wp:extent cx="6896100" cy="635000"/>
                 <wp:effectExtent l="0" t="0" r="0" b="0"/>
                 <wp:wrapNone/>
                 <wp:docPr id="13" name="Text Box 13"/>
@@ -601,7 +411,7 @@
                       <wps:spPr>
                         <a:xfrm>
                           <a:off x="0" y="0"/>
-                          <a:ext cx="6896100" cy="733425"/>
+                          <a:ext cx="6896100" cy="635000"/>
                         </a:xfrm>
                         <a:prstGeom prst="rect">
                           <a:avLst/>
@@ -691,7 +501,7 @@
                                 <w:szCs w:val="40"/>
                                 <w:lang w:val="uz-Cyrl-UZ"/>
                               </w:rPr>
-                              <w:t>С</w:t>
+                              <w:t>с</w:t>
                             </w:r>
                             <w:r>
                               <w:rPr>
@@ -713,7 +523,7 @@
                                 <w:szCs w:val="40"/>
                                 <w:lang w:val="uz-Cyrl-UZ"/>
                               </w:rPr>
-                              <w:t>Д</w:t>
+                              <w:t>д</w:t>
                             </w:r>
                             <w:r>
                               <w:rPr>
@@ -746,7 +556,7 @@
                                 <w:szCs w:val="40"/>
                                 <w:lang w:val="uz-Cyrl-UZ"/>
                               </w:rPr>
-                              <w:t xml:space="preserve"> бюллетен</w:t>
+                              <w:t xml:space="preserve"> бюллетени</w:t>
                             </w:r>
                             <w:r>
                               <w:rPr>
@@ -757,7 +567,7 @@
                                 <w:szCs w:val="40"/>
                                 <w:lang w:val="uz-Cyrl-UZ"/>
                               </w:rPr>
-                              <w:t>ини</w:t>
+                              <w:t xml:space="preserve"> </w:t>
                             </w:r>
                             <w:r>
                               <w:rPr>
@@ -768,7 +578,7 @@
                                 <w:szCs w:val="40"/>
                                 <w:lang w:val="uz-Cyrl-UZ"/>
                               </w:rPr>
-                              <w:t xml:space="preserve"> тадбиқ қилган ҳолда</w:t>
+                              <w:t>асосида ишлаб чиқилди</w:t>
                             </w:r>
                           </w:p>
                         </w:txbxContent>
@@ -790,7 +600,11 @@
           </mc:Choice>
           <mc:Fallback>
             <w:pict>
-              <v:shape w14:anchorId="5FF71370" id="Text Box 13" o:spid="_x0000_s1031" type="#_x0000_t202" style="position:absolute;margin-left:-41.25pt;margin-top:124.2pt;width:543pt;height:57.75pt;z-index:251667456;visibility:visible;mso-wrap-style:square;mso-height-percent:0;mso-wrap-distance-left:9pt;mso-wrap-distance-top:0;mso-wrap-distance-right:9pt;mso-wrap-distance-bottom:0;mso-position-horizontal:absolute;mso-position-horizontal-relative:text;mso-position-vertical:absolute;mso-position-vertical-relative:text;mso-height-percent:0;mso-height-relative:margin;v-text-anchor:top" o:gfxdata="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" filled="f" stroked="f" strokeweight="1pt">
+              <v:shapetype w14:anchorId="5FF71370" id="_x0000_t202" coordsize="21600,21600" o:spt="202" path="m,l,21600r21600,l21600,xe">
+                <v:stroke joinstyle="miter"/>
+                <v:path gradientshapeok="t" o:connecttype="rect"/>
+              </v:shapetype>
+              <v:shape id="Text Box 13" o:spid="_x0000_s1028" type="#_x0000_t202" style="position:absolute;margin-left:-41pt;margin-top:124.2pt;width:543pt;height:50pt;z-index:251666432;visibility:visible;mso-wrap-style:square;mso-height-percent:0;mso-wrap-distance-left:9pt;mso-wrap-distance-top:0;mso-wrap-distance-right:9pt;mso-wrap-distance-bottom:0;mso-position-horizontal:absolute;mso-position-horizontal-relative:text;mso-position-vertical:absolute;mso-position-vertical-relative:text;mso-height-percent:0;mso-height-relative:margin;v-text-anchor:top" o:gfxdata="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" filled="f" stroked="f" strokeweight="1pt">
                 <v:textbox>
                   <w:txbxContent>
                     <w:p>
@@ -857,7 +671,7 @@
                           <w:szCs w:val="40"/>
                           <w:lang w:val="uz-Cyrl-UZ"/>
                         </w:rPr>
-                        <w:t>С</w:t>
+                        <w:t>с</w:t>
                       </w:r>
                       <w:r>
                         <w:rPr>
@@ -879,7 +693,7 @@
                           <w:szCs w:val="40"/>
                           <w:lang w:val="uz-Cyrl-UZ"/>
                         </w:rPr>
-                        <w:t>Д</w:t>
+                        <w:t>д</w:t>
                       </w:r>
                       <w:r>
                         <w:rPr>
@@ -912,7 +726,7 @@
                           <w:szCs w:val="40"/>
                           <w:lang w:val="uz-Cyrl-UZ"/>
                         </w:rPr>
-                        <w:t xml:space="preserve"> бюллетен</w:t>
+                        <w:t xml:space="preserve"> бюллетени</w:t>
                       </w:r>
                       <w:r>
                         <w:rPr>
@@ -923,7 +737,7 @@
                           <w:szCs w:val="40"/>
                           <w:lang w:val="uz-Cyrl-UZ"/>
                         </w:rPr>
-                        <w:t>ини</w:t>
+                        <w:t xml:space="preserve"> </w:t>
                       </w:r>
                       <w:r>
                         <w:rPr>
@@ -934,7 +748,7 @@
                           <w:szCs w:val="40"/>
                           <w:lang w:val="uz-Cyrl-UZ"/>
                         </w:rPr>
-                        <w:t xml:space="preserve"> тадбиқ қилган ҳолда</w:t>
+                        <w:t>асосида ишлаб чиқилди</w:t>
                       </w:r>
                     </w:p>
                   </w:txbxContent>
@@ -951,7 +765,118 @@
         <mc:AlternateContent>
           <mc:Choice Requires="wps">
             <w:drawing>
-              <wp:anchor distT="0" distB="0" distL="114300" distR="114300" simplePos="0" relativeHeight="251663360" behindDoc="0" locked="0" layoutInCell="1" allowOverlap="1" wp14:anchorId="1519809B" wp14:editId="103B6F96">
+              <wp:anchor distT="0" distB="0" distL="114300" distR="114300" simplePos="0" relativeHeight="251679744" behindDoc="0" locked="0" layoutInCell="1" allowOverlap="1" wp14:anchorId="5B386730" wp14:editId="7E557C81">
+                <wp:simplePos x="0" y="0"/>
+                <wp:positionH relativeFrom="column">
+                  <wp:posOffset>4629150</wp:posOffset>
+                </wp:positionH>
+                <wp:positionV relativeFrom="paragraph">
+                  <wp:posOffset>7235190</wp:posOffset>
+                </wp:positionV>
+                <wp:extent cx="1698625" cy="342900"/>
+                <wp:effectExtent l="0" t="0" r="0" b="0"/>
+                <wp:wrapSquare wrapText="bothSides"/>
+                <wp:docPr id="7" name="Text Box 7"/>
+                <wp:cNvGraphicFramePr/>
+                <a:graphic xmlns:a="http://schemas.openxmlformats.org/drawingml/2006/main">
+                  <a:graphicData uri="http://schemas.microsoft.com/office/word/2010/wordprocessingShape">
+                    <wps:wsp>
+                      <wps:cNvSpPr txBox="1"/>
+                      <wps:spPr>
+                        <a:xfrm>
+                          <a:off x="0" y="0"/>
+                          <a:ext cx="1698625" cy="342900"/>
+                        </a:xfrm>
+                        <a:prstGeom prst="rect">
+                          <a:avLst/>
+                        </a:prstGeom>
+                        <a:solidFill>
+                          <a:schemeClr val="lt1"/>
+                        </a:solidFill>
+                        <a:ln w="6350">
+                          <a:noFill/>
+                        </a:ln>
+                      </wps:spPr>
+                      <wps:txbx>
+                        <w:txbxContent>
+                          <w:p>
+                            <w:pPr>
+                              <w:jc w:val="right"/>
+                              <w:rPr>
+                                <w:color w:val="7F7F7F" w:themeColor="text1" w:themeTint="80"/>
+                                <w:sz w:val="32"/>
+                                <w:szCs w:val="32"/>
+                                <w:lang w:val="uz-Cyrl-UZ"/>
+                              </w:rPr>
+                            </w:pPr>
+                            <w:r>
+                              <w:rPr>
+                                <w:color w:val="7F7F7F" w:themeColor="text1" w:themeTint="80"/>
+                                <w:sz w:val="32"/>
+                                <w:szCs w:val="32"/>
+                                <w:lang w:val="uz-Cyrl-UZ"/>
+                              </w:rPr>
+                              <w:t>Ш. Б. Рузметов</w:t>
+                            </w:r>
+                          </w:p>
+                        </w:txbxContent>
+                      </wps:txbx>
+                      <wps:bodyPr rot="0" spcFirstLastPara="0" vertOverflow="overflow" horzOverflow="overflow" vert="horz" wrap="square" lIns="91440" tIns="45720" rIns="91440" bIns="45720" numCol="1" spcCol="0" rtlCol="0" fromWordArt="0" anchor="t" anchorCtr="0" forceAA="0" compatLnSpc="1">
+                        <a:prstTxWarp prst="textNoShape">
+                          <a:avLst/>
+                        </a:prstTxWarp>
+                        <a:noAutofit/>
+                      </wps:bodyPr>
+                    </wps:wsp>
+                  </a:graphicData>
+                </a:graphic>
+                <wp14:sizeRelH relativeFrom="margin">
+                  <wp14:pctWidth>0</wp14:pctWidth>
+                </wp14:sizeRelH>
+              </wp:anchor>
+            </w:drawing>
+          </mc:Choice>
+          <mc:Fallback>
+            <w:pict>
+              <v:shape w14:anchorId="5B386730" id="Text Box 7" o:spid="_x0000_s1029" type="#_x0000_t202" style="position:absolute;margin-left:364.5pt;margin-top:569.7pt;width:133.75pt;height:27pt;z-index:251679744;visibility:visible;mso-wrap-style:square;mso-width-percent:0;mso-wrap-distance-left:9pt;mso-wrap-distance-top:0;mso-wrap-distance-right:9pt;mso-wrap-distance-bottom:0;mso-position-horizontal:absolute;mso-position-horizontal-relative:text;mso-position-vertical:absolute;mso-position-vertical-relative:text;mso-width-percent:0;mso-width-relative:margin;v-text-anchor:top" o:gfxdata="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" fillcolor="white [3201]" stroked="f" strokeweight=".5pt">
+                <v:textbox>
+                  <w:txbxContent>
+                    <w:p>
+                      <w:pPr>
+                        <w:jc w:val="right"/>
+                        <w:rPr>
+                          <w:color w:val="7F7F7F" w:themeColor="text1" w:themeTint="80"/>
+                          <w:sz w:val="32"/>
+                          <w:szCs w:val="32"/>
+                          <w:lang w:val="uz-Cyrl-UZ"/>
+                        </w:rPr>
+                      </w:pPr>
+                      <w:r>
+                        <w:rPr>
+                          <w:color w:val="7F7F7F" w:themeColor="text1" w:themeTint="80"/>
+                          <w:sz w:val="32"/>
+                          <w:szCs w:val="32"/>
+                          <w:lang w:val="uz-Cyrl-UZ"/>
+                        </w:rPr>
+                        <w:t>Ш. Б. Рузметов</w:t>
+                      </w:r>
+                    </w:p>
+                  </w:txbxContent>
+                </v:textbox>
+                <w10:wrap type="square"/>
+              </v:shape>
+            </w:pict>
+          </mc:Fallback>
+        </mc:AlternateContent>
+      </w:r>
+      <w:r>
+        <w:rPr>
+          <w:noProof/>
+        </w:rPr>
+        <mc:AlternateContent>
+          <mc:Choice Requires="wps">
+            <w:drawing>
+              <wp:anchor distT="0" distB="0" distL="114300" distR="114300" simplePos="0" relativeHeight="251662336" behindDoc="0" locked="0" layoutInCell="1" allowOverlap="1" wp14:anchorId="1519809B" wp14:editId="643A5D2C">
                 <wp:simplePos x="0" y="0"/>
                 <wp:positionH relativeFrom="column">
                   <wp:posOffset>2400300</wp:posOffset>
@@ -1069,7 +994,7 @@
           </mc:Choice>
           <mc:Fallback>
             <w:pict>
-              <v:shape w14:anchorId="1519809B" id="Text Box 3" o:spid="_x0000_s1032" type="#_x0000_t202" style="position:absolute;margin-left:189pt;margin-top:217.95pt;width:317.25pt;height:48.75pt;z-index:251663360;visibility:visible;mso-wrap-style:square;mso-height-percent:0;mso-wrap-distance-left:9pt;mso-wrap-distance-top:0;mso-wrap-distance-right:9pt;mso-wrap-distance-bottom:0;mso-position-horizontal:absolute;mso-position-horizontal-relative:text;mso-position-vertical:absolute;mso-position-vertical-relative:text;mso-height-percent:0;mso-height-relative:margin;v-text-anchor:top" o:gfxdata="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" fillcolor="#ed7d31 [3205]" strokeweight=".5pt">
+              <v:shape w14:anchorId="1519809B" id="Text Box 3" o:spid="_x0000_s1030" type="#_x0000_t202" style="position:absolute;margin-left:189pt;margin-top:217.95pt;width:317.25pt;height:48.75pt;z-index:251662336;visibility:visible;mso-wrap-style:square;mso-height-percent:0;mso-wrap-distance-left:9pt;mso-wrap-distance-top:0;mso-wrap-distance-right:9pt;mso-wrap-distance-bottom:0;mso-position-horizontal:absolute;mso-position-horizontal-relative:text;mso-position-vertical:absolute;mso-position-vertical-relative:text;mso-height-percent:0;mso-height-relative:margin;v-text-anchor:top" o:gfxdata="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" fillcolor="#ed7d31 [3205]" strokeweight=".5pt">
                 <v:textbox>
                   <w:txbxContent>
                     <w:p>
@@ -1149,7 +1074,7 @@
         <mc:AlternateContent>
           <mc:Choice Requires="wps">
             <w:drawing>
-              <wp:anchor distT="0" distB="0" distL="114300" distR="114300" simplePos="0" relativeHeight="251666432" behindDoc="0" locked="0" layoutInCell="1" allowOverlap="1" wp14:anchorId="0633B4DE" wp14:editId="533477D3">
+              <wp:anchor distT="0" distB="0" distL="114300" distR="114300" simplePos="0" relativeHeight="251665408" behindDoc="0" locked="0" layoutInCell="1" allowOverlap="1" wp14:anchorId="0633B4DE" wp14:editId="2E1547B6">
                 <wp:simplePos x="0" y="0"/>
                 <wp:positionH relativeFrom="column">
                   <wp:posOffset>2400300</wp:posOffset>
@@ -1235,7 +1160,7 @@
           </mc:Choice>
           <mc:Fallback>
             <w:pict>
-              <v:shape w14:anchorId="0633B4DE" id="Text Box 12" o:spid="_x0000_s1033" type="#_x0000_t202" style="position:absolute;margin-left:189pt;margin-top:272.7pt;width:312.75pt;height:43.5pt;z-index:251666432;visibility:visible;mso-wrap-style:square;mso-width-percent:0;mso-wrap-distance-left:9pt;mso-wrap-distance-top:0;mso-wrap-distance-right:9pt;mso-wrap-distance-bottom:0;mso-position-horizontal:absolute;mso-position-horizontal-relative:text;mso-position-vertical:absolute;mso-position-vertical-relative:text;mso-width-percent:0;mso-width-relative:margin;v-text-anchor:top" o:gfxdata="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" fillcolor="white [3201]" stroked="f" strokeweight=".5pt">
+              <v:shape w14:anchorId="0633B4DE" id="Text Box 12" o:spid="_x0000_s1031" type="#_x0000_t202" style="position:absolute;margin-left:189pt;margin-top:272.7pt;width:312.75pt;height:43.5pt;z-index:251665408;visibility:visible;mso-wrap-style:square;mso-width-percent:0;mso-wrap-distance-left:9pt;mso-wrap-distance-top:0;mso-wrap-distance-right:9pt;mso-wrap-distance-bottom:0;mso-position-horizontal:absolute;mso-position-horizontal-relative:text;mso-position-vertical:absolute;mso-position-vertical-relative:text;mso-width-percent:0;mso-width-relative:margin;v-text-anchor:top" o:gfxdata="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" fillcolor="white [3201]" stroked="f" strokeweight=".5pt">
                 <v:textbox>
                   <w:txbxContent>
                     <w:p>
@@ -1285,7 +1210,7 @@
         <mc:AlternateContent>
           <mc:Choice Requires="wps">
             <w:drawing>
-              <wp:anchor distT="0" distB="0" distL="114300" distR="114300" simplePos="0" relativeHeight="251660288" behindDoc="0" locked="0" layoutInCell="1" allowOverlap="1" wp14:anchorId="4E8266FF" wp14:editId="1EE5CB8C">
+              <wp:anchor distT="0" distB="0" distL="114300" distR="114300" simplePos="0" relativeHeight="251659264" behindDoc="0" locked="0" layoutInCell="1" allowOverlap="1" wp14:anchorId="4E8266FF" wp14:editId="016CEC16">
                 <wp:simplePos x="0" y="0"/>
                 <wp:positionH relativeFrom="column">
                   <wp:posOffset>-885825</wp:posOffset>
@@ -1721,7 +1646,7 @@
           </mc:Choice>
           <mc:Fallback>
             <w:pict>
-              <v:shape w14:anchorId="4E8266FF" id="Text Box 4" o:spid="_x0000_s1034" type="#_x0000_t202" style="position:absolute;margin-left:-69.75pt;margin-top:358.35pt;width:585.75pt;height:99.75pt;z-index:251660288;visibility:visible;mso-wrap-style:square;mso-width-percent:0;mso-height-percent:0;mso-wrap-distance-left:9pt;mso-wrap-distance-top:0;mso-wrap-distance-right:9pt;mso-wrap-distance-bottom:0;mso-position-horizontal:absolute;mso-position-horizontal-relative:text;mso-position-vertical:absolute;mso-position-vertical-relative:text;mso-width-percent:0;mso-height-percent:0;mso-width-relative:margin;mso-height-relative:margin;v-text-anchor:top" o:gfxdata="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" fillcolor="white [3201]" stroked="f" strokeweight=".5pt">
+              <v:shape w14:anchorId="4E8266FF" id="Text Box 4" o:spid="_x0000_s1032" type="#_x0000_t202" style="position:absolute;margin-left:-69.75pt;margin-top:358.35pt;width:585.75pt;height:99.75pt;z-index:251659264;visibility:visible;mso-wrap-style:square;mso-width-percent:0;mso-height-percent:0;mso-wrap-distance-left:9pt;mso-wrap-distance-top:0;mso-wrap-distance-right:9pt;mso-wrap-distance-bottom:0;mso-position-horizontal:absolute;mso-position-horizontal-relative:text;mso-position-vertical:absolute;mso-position-vertical-relative:text;mso-width-percent:0;mso-height-percent:0;mso-width-relative:margin;mso-height-relative:margin;v-text-anchor:top" o:gfxdata="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" fillcolor="white [3201]" stroked="f" strokeweight=".5pt">
                 <v:textbox>
                   <w:txbxContent>
                     <w:p>
@@ -2149,7 +2074,7 @@
           <w:lang w:val="uz-Cyrl-UZ"/>
         </w:rPr>
         <w:drawing>
-          <wp:anchor distT="0" distB="0" distL="114300" distR="114300" simplePos="0" relativeHeight="251665408" behindDoc="0" locked="0" layoutInCell="1" allowOverlap="1" wp14:anchorId="2FA0BC8A" wp14:editId="70BE70EE">
+          <wp:anchor distT="0" distB="0" distL="114300" distR="114300" simplePos="0" relativeHeight="251664384" behindDoc="0" locked="0" layoutInCell="1" allowOverlap="1" wp14:anchorId="2FA0BC8A" wp14:editId="4AA9A8BC">
             <wp:simplePos x="0" y="0"/>
             <wp:positionH relativeFrom="column">
               <wp:posOffset>-333375</wp:posOffset>
@@ -2172,13 +2097,13 @@
                     <pic:cNvPicPr/>
                   </pic:nvPicPr>
                   <pic:blipFill>
-                    <a:blip r:embed="rId10">
+                    <a:blip r:embed="rId8">
                       <a:extLst>
                         <a:ext uri="{28A0092B-C50C-407E-A947-70E740481C1C}">
                           <a14:useLocalDpi xmlns:a14="http://schemas.microsoft.com/office/drawing/2010/main" val="0"/>
                         </a:ext>
                         <a:ext uri="{96DAC541-7B7A-43D3-8B79-37D633B846F1}">
-                          <asvg:svgBlip xmlns:asvg="http://schemas.microsoft.com/office/drawing/2016/SVG/main" r:embed="rId11"/>
+                          <asvg:svgBlip xmlns:asvg="http://schemas.microsoft.com/office/drawing/2016/SVG/main" r:embed="rId9"/>
                         </a:ext>
                       </a:extLst>
                     </a:blip>
@@ -2820,7 +2745,7 @@
         </w:rPr>
         <w:lastRenderedPageBreak/>
         <w:drawing>
-          <wp:anchor distT="0" distB="0" distL="114300" distR="114300" simplePos="0" relativeHeight="251668480" behindDoc="0" locked="0" layoutInCell="1" allowOverlap="1" wp14:anchorId="5C78D990" wp14:editId="54FF47B5">
+          <wp:anchor distT="0" distB="0" distL="114300" distR="114300" simplePos="0" relativeHeight="251667456" behindDoc="0" locked="0" layoutInCell="1" allowOverlap="1" wp14:anchorId="5C78D990" wp14:editId="69BB1C99">
             <wp:simplePos x="0" y="0"/>
             <wp:positionH relativeFrom="column">
               <wp:posOffset>77470</wp:posOffset>
@@ -2843,13 +2768,13 @@
                     <pic:cNvPicPr/>
                   </pic:nvPicPr>
                   <pic:blipFill>
-                    <a:blip r:embed="rId12">
+                    <a:blip r:embed="rId10">
                       <a:extLst>
                         <a:ext uri="{28A0092B-C50C-407E-A947-70E740481C1C}">
                           <a14:useLocalDpi xmlns:a14="http://schemas.microsoft.com/office/drawing/2010/main" val="0"/>
                         </a:ext>
                         <a:ext uri="{96DAC541-7B7A-43D3-8B79-37D633B846F1}">
-                          <asvg:svgBlip xmlns:asvg="http://schemas.microsoft.com/office/drawing/2016/SVG/main" r:embed="rId13"/>
+                          <asvg:svgBlip xmlns:asvg="http://schemas.microsoft.com/office/drawing/2016/SVG/main" r:embed="rId11"/>
                         </a:ext>
                       </a:extLst>
                     </a:blip>
@@ -3394,7 +3319,7 @@
           <w:lang w:val="uz-Cyrl-UZ"/>
         </w:rPr>
         <w:drawing>
-          <wp:anchor distT="0" distB="0" distL="114300" distR="114300" simplePos="0" relativeHeight="251671552" behindDoc="0" locked="0" layoutInCell="1" allowOverlap="1" wp14:anchorId="56BF9560" wp14:editId="606EBE4C">
+          <wp:anchor distT="0" distB="0" distL="114300" distR="114300" simplePos="0" relativeHeight="251670528" behindDoc="0" locked="0" layoutInCell="1" allowOverlap="1" wp14:anchorId="56BF9560" wp14:editId="4A44F8E4">
             <wp:simplePos x="0" y="0"/>
             <wp:positionH relativeFrom="column">
               <wp:posOffset>638175</wp:posOffset>
@@ -3417,13 +3342,13 @@
                     <pic:cNvPicPr/>
                   </pic:nvPicPr>
                   <pic:blipFill>
-                    <a:blip r:embed="rId14">
+                    <a:blip r:embed="rId12">
                       <a:extLst>
                         <a:ext uri="{28A0092B-C50C-407E-A947-70E740481C1C}">
                           <a14:useLocalDpi xmlns:a14="http://schemas.microsoft.com/office/drawing/2010/main" val="0"/>
                         </a:ext>
                         <a:ext uri="{96DAC541-7B7A-43D3-8B79-37D633B846F1}">
-                          <asvg:svgBlip xmlns:asvg="http://schemas.microsoft.com/office/drawing/2016/SVG/main" r:embed="rId15"/>
+                          <asvg:svgBlip xmlns:asvg="http://schemas.microsoft.com/office/drawing/2016/SVG/main" r:embed="rId13"/>
                         </a:ext>
                       </a:extLst>
                     </a:blip>
@@ -3956,7 +3881,7 @@
         </w:rPr>
         <w:t xml:space="preserve">дир: </w:t>
       </w:r>
-      <w:hyperlink r:id="rId16" w:history="1">
+      <w:hyperlink r:id="rId14" w:history="1">
         <w:r>
           <w:rPr>
             <w:rStyle w:val="Hyperlink"/>
@@ -4228,7 +4153,7 @@
         </w:rPr>
         <w:t xml:space="preserve"> (</w:t>
       </w:r>
-      <w:hyperlink r:id="rId17" w:history="1">
+      <w:hyperlink r:id="rId15" w:history="1">
         <w:r>
           <w:rPr>
             <w:rStyle w:val="Hyperlink"/>
@@ -4490,7 +4415,7 @@
           <w:lang w:val="uz-Cyrl-UZ"/>
         </w:rPr>
         <w:drawing>
-          <wp:anchor distT="0" distB="0" distL="114300" distR="114300" simplePos="0" relativeHeight="251669504" behindDoc="0" locked="0" layoutInCell="1" allowOverlap="1" wp14:anchorId="24BF1C06" wp14:editId="138757C2">
+          <wp:anchor distT="0" distB="0" distL="114300" distR="114300" simplePos="0" relativeHeight="251668480" behindDoc="0" locked="0" layoutInCell="1" allowOverlap="1" wp14:anchorId="24BF1C06" wp14:editId="530D1E77">
             <wp:simplePos x="0" y="0"/>
             <wp:positionH relativeFrom="column">
               <wp:posOffset>771525</wp:posOffset>
@@ -4513,13 +4438,13 @@
                     <pic:cNvPicPr/>
                   </pic:nvPicPr>
                   <pic:blipFill>
-                    <a:blip r:embed="rId14">
+                    <a:blip r:embed="rId12">
                       <a:extLst>
                         <a:ext uri="{28A0092B-C50C-407E-A947-70E740481C1C}">
                           <a14:useLocalDpi xmlns:a14="http://schemas.microsoft.com/office/drawing/2010/main" val="0"/>
                         </a:ext>
                         <a:ext uri="{96DAC541-7B7A-43D3-8B79-37D633B846F1}">
-                          <asvg:svgBlip xmlns:asvg="http://schemas.microsoft.com/office/drawing/2016/SVG/main" r:embed="rId15"/>
+                          <asvg:svgBlip xmlns:asvg="http://schemas.microsoft.com/office/drawing/2016/SVG/main" r:embed="rId13"/>
                         </a:ext>
                       </a:extLst>
                     </a:blip>
@@ -4607,7 +4532,7 @@
         </w:rPr>
         <w:t xml:space="preserve"> саҳифасида чоп қилинди: </w:t>
       </w:r>
-      <w:hyperlink r:id="rId18" w:history="1">
+      <w:hyperlink r:id="rId16" w:history="1">
         <w:r>
           <w:rPr>
             <w:rStyle w:val="Hyperlink"/>
@@ -4738,7 +4663,7 @@
         </w:rPr>
         <w:t xml:space="preserve"> </w:t>
       </w:r>
-      <w:hyperlink r:id="rId19" w:history="1">
+      <w:hyperlink r:id="rId17" w:history="1">
         <w:r>
           <w:rPr>
             <w:rStyle w:val="Hyperlink"/>
@@ -4927,7 +4852,7 @@
           <w:noProof/>
         </w:rPr>
         <w:drawing>
-          <wp:inline distT="0" distB="0" distL="0" distR="0" wp14:anchorId="219E3E6B" wp14:editId="4A3E6167">
+          <wp:inline distT="0" distB="0" distL="0" distR="0" wp14:anchorId="219E3E6B" wp14:editId="39569AB1">
             <wp:extent cx="5731510" cy="1139825"/>
             <wp:effectExtent l="0" t="0" r="2540" b="3175"/>
             <wp:docPr id="16" name="Picture 16"/>
@@ -4942,7 +4867,7 @@
                     <pic:cNvPicPr/>
                   </pic:nvPicPr>
                   <pic:blipFill>
-                    <a:blip r:embed="rId20"/>
+                    <a:blip r:embed="rId18"/>
                     <a:stretch>
                       <a:fillRect/>
                     </a:stretch>
@@ -5090,7 +5015,7 @@
         </w:rPr>
         <w:t xml:space="preserve"> дасутрни ҳам, </w:t>
       </w:r>
-      <w:hyperlink r:id="rId21" w:history="1">
+      <w:hyperlink r:id="rId19" w:history="1">
         <w:r>
           <w:rPr>
             <w:rStyle w:val="Hyperlink"/>
@@ -5275,7 +5200,7 @@
           <w:lang w:val="uz-Cyrl-UZ"/>
         </w:rPr>
         <w:drawing>
-          <wp:anchor distT="0" distB="0" distL="114300" distR="114300" simplePos="0" relativeHeight="251673600" behindDoc="0" locked="0" layoutInCell="1" allowOverlap="1" wp14:anchorId="362CDA94" wp14:editId="562B8189">
+          <wp:anchor distT="0" distB="0" distL="114300" distR="114300" simplePos="0" relativeHeight="251672576" behindDoc="0" locked="0" layoutInCell="1" allowOverlap="1" wp14:anchorId="362CDA94" wp14:editId="4A793B83">
             <wp:simplePos x="0" y="0"/>
             <wp:positionH relativeFrom="column">
               <wp:posOffset>476250</wp:posOffset>
@@ -5298,13 +5223,13 @@
                     <pic:cNvPicPr/>
                   </pic:nvPicPr>
                   <pic:blipFill>
-                    <a:blip r:embed="rId14">
+                    <a:blip r:embed="rId12">
                       <a:extLst>
                         <a:ext uri="{28A0092B-C50C-407E-A947-70E740481C1C}">
                           <a14:useLocalDpi xmlns:a14="http://schemas.microsoft.com/office/drawing/2010/main" val="0"/>
                         </a:ext>
                         <a:ext uri="{96DAC541-7B7A-43D3-8B79-37D633B846F1}">
-                          <asvg:svgBlip xmlns:asvg="http://schemas.microsoft.com/office/drawing/2016/SVG/main" r:embed="rId15"/>
+                          <asvg:svgBlip xmlns:asvg="http://schemas.microsoft.com/office/drawing/2016/SVG/main" r:embed="rId13"/>
                         </a:ext>
                       </a:extLst>
                     </a:blip>
@@ -5599,7 +5524,7 @@
           <w:lang w:val="uz-Cyrl-UZ"/>
         </w:rPr>
         <w:drawing>
-          <wp:inline distT="0" distB="0" distL="0" distR="0" wp14:anchorId="14D78A76" wp14:editId="5E154BCB">
+          <wp:inline distT="0" distB="0" distL="0" distR="0" wp14:anchorId="14D78A76" wp14:editId="27ECE7CF">
             <wp:extent cx="5742940" cy="2438400"/>
             <wp:effectExtent l="0" t="0" r="0" b="0"/>
             <wp:docPr id="9" name="Picture 9"/>
@@ -5616,7 +5541,7 @@
                     </pic:cNvPicPr>
                   </pic:nvPicPr>
                   <pic:blipFill>
-                    <a:blip r:embed="rId22">
+                    <a:blip r:embed="rId20">
                       <a:extLst>
                         <a:ext uri="{28A0092B-C50C-407E-A947-70E740481C1C}">
                           <a14:useLocalDpi xmlns:a14="http://schemas.microsoft.com/office/drawing/2010/main" val="0"/>
@@ -5836,7 +5761,7 @@
           <w:lang w:val="uz-Cyrl-UZ"/>
         </w:rPr>
         <w:drawing>
-          <wp:inline distT="0" distB="0" distL="0" distR="0" wp14:anchorId="403AA99E" wp14:editId="7209A194">
+          <wp:inline distT="0" distB="0" distL="0" distR="0" wp14:anchorId="403AA99E" wp14:editId="4685B429">
             <wp:extent cx="5742940" cy="2463165"/>
             <wp:effectExtent l="0" t="0" r="0" b="0"/>
             <wp:docPr id="2" name="Picture 2"/>
@@ -5853,7 +5778,7 @@
                     </pic:cNvPicPr>
                   </pic:nvPicPr>
                   <pic:blipFill>
-                    <a:blip r:embed="rId23">
+                    <a:blip r:embed="rId21">
                       <a:extLst>
                         <a:ext uri="{28A0092B-C50C-407E-A947-70E740481C1C}">
                           <a14:useLocalDpi xmlns:a14="http://schemas.microsoft.com/office/drawing/2010/main" val="0"/>
@@ -5934,7 +5859,7 @@
           <w:lang w:val="uz-Cyrl-UZ"/>
         </w:rPr>
         <w:drawing>
-          <wp:inline distT="0" distB="0" distL="0" distR="0" wp14:anchorId="1C8C2949" wp14:editId="7688AE1D">
+          <wp:inline distT="0" distB="0" distL="0" distR="0" wp14:anchorId="1C8C2949" wp14:editId="125D5912">
             <wp:extent cx="5700395" cy="2707005"/>
             <wp:effectExtent l="0" t="0" r="0" b="0"/>
             <wp:docPr id="11" name="Picture 11"/>
@@ -5951,7 +5876,7 @@
                     </pic:cNvPicPr>
                   </pic:nvPicPr>
                   <pic:blipFill>
-                    <a:blip r:embed="rId24">
+                    <a:blip r:embed="rId22">
                       <a:extLst>
                         <a:ext uri="{28A0092B-C50C-407E-A947-70E740481C1C}">
                           <a14:useLocalDpi xmlns:a14="http://schemas.microsoft.com/office/drawing/2010/main" val="0"/>
@@ -6038,7 +5963,7 @@
           <w:lang w:val="uz-Cyrl-UZ"/>
         </w:rPr>
         <w:drawing>
-          <wp:inline distT="0" distB="0" distL="0" distR="0" wp14:anchorId="4D24ADA3" wp14:editId="748C7868">
+          <wp:inline distT="0" distB="0" distL="0" distR="0" wp14:anchorId="4D24ADA3" wp14:editId="222EC8A7">
             <wp:extent cx="5742940" cy="2341245"/>
             <wp:effectExtent l="0" t="0" r="0" b="1905"/>
             <wp:docPr id="19" name="Picture 19"/>
@@ -6055,7 +5980,7 @@
                     </pic:cNvPicPr>
                   </pic:nvPicPr>
                   <pic:blipFill>
-                    <a:blip r:embed="rId25">
+                    <a:blip r:embed="rId23">
                       <a:extLst>
                         <a:ext uri="{28A0092B-C50C-407E-A947-70E740481C1C}">
                           <a14:useLocalDpi xmlns:a14="http://schemas.microsoft.com/office/drawing/2010/main" val="0"/>
@@ -17736,7 +17661,7 @@
           <w:lang w:val="uz-Cyrl-UZ"/>
         </w:rPr>
         <w:drawing>
-          <wp:inline distT="0" distB="0" distL="0" distR="0" wp14:anchorId="56942F57" wp14:editId="4BF420F2">
+          <wp:inline distT="0" distB="0" distL="0" distR="0" wp14:anchorId="56942F57" wp14:editId="77D48296">
             <wp:extent cx="5440045" cy="2166633"/>
             <wp:effectExtent l="0" t="0" r="8255" b="5080"/>
             <wp:docPr id="20" name="Picture 20"/>
@@ -17753,7 +17678,7 @@
                     </pic:cNvPicPr>
                   </pic:nvPicPr>
                   <pic:blipFill>
-                    <a:blip r:embed="rId26">
+                    <a:blip r:embed="rId24">
                       <a:extLst>
                         <a:ext uri="{28A0092B-C50C-407E-A947-70E740481C1C}">
                           <a14:useLocalDpi xmlns:a14="http://schemas.microsoft.com/office/drawing/2010/main" val="0"/>
@@ -19859,7 +19784,7 @@
           <w:lang w:val="uz-Cyrl-UZ"/>
         </w:rPr>
         <w:drawing>
-          <wp:inline distT="0" distB="0" distL="0" distR="0" wp14:anchorId="66A44AE8" wp14:editId="6FA0C4CB">
+          <wp:inline distT="0" distB="0" distL="0" distR="0" wp14:anchorId="66A44AE8" wp14:editId="2EA29F1E">
             <wp:extent cx="5576570" cy="2466604"/>
             <wp:effectExtent l="0" t="0" r="5080" b="0"/>
             <wp:docPr id="21" name="Picture 21"/>
@@ -19876,7 +19801,7 @@
                     </pic:cNvPicPr>
                   </pic:nvPicPr>
                   <pic:blipFill>
-                    <a:blip r:embed="rId27">
+                    <a:blip r:embed="rId25">
                       <a:extLst>
                         <a:ext uri="{28A0092B-C50C-407E-A947-70E740481C1C}">
                           <a14:useLocalDpi xmlns:a14="http://schemas.microsoft.com/office/drawing/2010/main" val="0"/>
@@ -19947,7 +19872,7 @@
           <w:lang w:val="uz-Cyrl-UZ"/>
         </w:rPr>
         <w:drawing>
-          <wp:inline distT="0" distB="0" distL="0" distR="0" wp14:anchorId="2820C2F8" wp14:editId="05AA9AA2">
+          <wp:inline distT="0" distB="0" distL="0" distR="0" wp14:anchorId="2820C2F8" wp14:editId="2FBF07A8">
             <wp:extent cx="5668645" cy="2257678"/>
             <wp:effectExtent l="0" t="0" r="8255" b="9525"/>
             <wp:docPr id="22" name="Picture 22"/>
@@ -19964,7 +19889,7 @@
                     </pic:cNvPicPr>
                   </pic:nvPicPr>
                   <pic:blipFill>
-                    <a:blip r:embed="rId28">
+                    <a:blip r:embed="rId26">
                       <a:extLst>
                         <a:ext uri="{28A0092B-C50C-407E-A947-70E740481C1C}">
                           <a14:useLocalDpi xmlns:a14="http://schemas.microsoft.com/office/drawing/2010/main" val="0"/>
@@ -22658,7 +22583,7 @@
           <w:lang w:val="uz-Cyrl-UZ"/>
         </w:rPr>
         <w:drawing>
-          <wp:inline distT="0" distB="0" distL="0" distR="0" wp14:anchorId="0D4EA432" wp14:editId="7CFAE821">
+          <wp:inline distT="0" distB="0" distL="0" distR="0" wp14:anchorId="0D4EA432" wp14:editId="4E9595FE">
             <wp:extent cx="5639435" cy="2263912"/>
             <wp:effectExtent l="0" t="0" r="0" b="3175"/>
             <wp:docPr id="23" name="Picture 23"/>
@@ -22675,7 +22600,7 @@
                     </pic:cNvPicPr>
                   </pic:nvPicPr>
                   <pic:blipFill>
-                    <a:blip r:embed="rId29">
+                    <a:blip r:embed="rId27">
                       <a:extLst>
                         <a:ext uri="{28A0092B-C50C-407E-A947-70E740481C1C}">
                           <a14:useLocalDpi xmlns:a14="http://schemas.microsoft.com/office/drawing/2010/main" val="0"/>
@@ -22746,7 +22671,7 @@
           <w:lang w:val="uz-Cyrl-UZ"/>
         </w:rPr>
         <w:drawing>
-          <wp:inline distT="0" distB="0" distL="0" distR="0" wp14:anchorId="143A422F" wp14:editId="40A82B6E">
+          <wp:inline distT="0" distB="0" distL="0" distR="0" wp14:anchorId="143A422F" wp14:editId="5BA80292">
             <wp:extent cx="5649595" cy="2250091"/>
             <wp:effectExtent l="0" t="0" r="8255" b="0"/>
             <wp:docPr id="24" name="Picture 24"/>
@@ -22763,7 +22688,7 @@
                     </pic:cNvPicPr>
                   </pic:nvPicPr>
                   <pic:blipFill>
-                    <a:blip r:embed="rId30">
+                    <a:blip r:embed="rId28">
                       <a:extLst>
                         <a:ext uri="{28A0092B-C50C-407E-A947-70E740481C1C}">
                           <a14:useLocalDpi xmlns:a14="http://schemas.microsoft.com/office/drawing/2010/main" val="0"/>
@@ -25421,7 +25346,7 @@
           <w:noProof/>
         </w:rPr>
         <w:drawing>
-          <wp:inline distT="0" distB="0" distL="0" distR="0" wp14:anchorId="704C1E98" wp14:editId="0E96F51A">
+          <wp:inline distT="0" distB="0" distL="0" distR="0" wp14:anchorId="704C1E98" wp14:editId="577777F3">
             <wp:extent cx="5739765" cy="2404728"/>
             <wp:effectExtent l="0" t="0" r="0" b="0"/>
             <wp:docPr id="25" name="Picture 25"/>
@@ -25438,7 +25363,7 @@
                     </pic:cNvPicPr>
                   </pic:nvPicPr>
                   <pic:blipFill>
-                    <a:blip r:embed="rId31">
+                    <a:blip r:embed="rId29">
                       <a:extLst>
                         <a:ext uri="{28A0092B-C50C-407E-A947-70E740481C1C}">
                           <a14:useLocalDpi xmlns:a14="http://schemas.microsoft.com/office/drawing/2010/main" val="0"/>
@@ -25496,7 +25421,7 @@
           <w:lang w:val="ru-RU"/>
         </w:rPr>
         <w:drawing>
-          <wp:inline distT="0" distB="0" distL="0" distR="0" wp14:anchorId="6020D8C4" wp14:editId="5045ADA0">
+          <wp:inline distT="0" distB="0" distL="0" distR="0" wp14:anchorId="6020D8C4" wp14:editId="1D41881C">
             <wp:extent cx="5490845" cy="2186865"/>
             <wp:effectExtent l="0" t="0" r="0" b="4445"/>
             <wp:docPr id="26" name="Picture 26"/>
@@ -25513,7 +25438,7 @@
                     </pic:cNvPicPr>
                   </pic:nvPicPr>
                   <pic:blipFill>
-                    <a:blip r:embed="rId32">
+                    <a:blip r:embed="rId30">
                       <a:extLst>
                         <a:ext uri="{28A0092B-C50C-407E-A947-70E740481C1C}">
                           <a14:useLocalDpi xmlns:a14="http://schemas.microsoft.com/office/drawing/2010/main" val="0"/>
@@ -27847,7 +27772,7 @@
           <w:noProof/>
         </w:rPr>
         <w:drawing>
-          <wp:inline distT="0" distB="0" distL="0" distR="0" wp14:anchorId="53BEA5A9" wp14:editId="1C22C265">
+          <wp:inline distT="0" distB="0" distL="0" distR="0" wp14:anchorId="53BEA5A9" wp14:editId="760F640C">
             <wp:extent cx="5731510" cy="1909445"/>
             <wp:effectExtent l="0" t="0" r="2540" b="14605"/>
             <wp:docPr id="1" name="Chart 1">
@@ -27860,7 +27785,7 @@
             <wp:cNvGraphicFramePr/>
             <a:graphic xmlns:a="http://schemas.openxmlformats.org/drawingml/2006/main">
               <a:graphicData uri="http://schemas.openxmlformats.org/drawingml/2006/chart">
-                <c:chart xmlns:c="http://schemas.openxmlformats.org/drawingml/2006/chart" xmlns:r="http://schemas.openxmlformats.org/officeDocument/2006/relationships" r:id="rId33"/>
+                <c:chart xmlns:c="http://schemas.openxmlformats.org/drawingml/2006/chart" xmlns:r="http://schemas.openxmlformats.org/officeDocument/2006/relationships" r:id="rId31"/>
               </a:graphicData>
             </a:graphic>
           </wp:inline>
@@ -27904,7 +27829,7 @@
           <w:lang w:val="ru-RU"/>
         </w:rPr>
         <w:drawing>
-          <wp:inline distT="0" distB="0" distL="0" distR="0" wp14:anchorId="3C6C53E5" wp14:editId="7C886C69">
+          <wp:inline distT="0" distB="0" distL="0" distR="0" wp14:anchorId="3C6C53E5" wp14:editId="477E244F">
             <wp:extent cx="5643245" cy="2247562"/>
             <wp:effectExtent l="0" t="0" r="0" b="635"/>
             <wp:docPr id="28" name="Picture 28"/>
@@ -27921,7 +27846,7 @@
                     </pic:cNvPicPr>
                   </pic:nvPicPr>
                   <pic:blipFill>
-                    <a:blip r:embed="rId34">
+                    <a:blip r:embed="rId32">
                       <a:extLst>
                         <a:ext uri="{28A0092B-C50C-407E-A947-70E740481C1C}">
                           <a14:useLocalDpi xmlns:a14="http://schemas.microsoft.com/office/drawing/2010/main" val="0"/>
@@ -28021,7 +27946,7 @@
           <w:lang w:val="uz-Cyrl-UZ"/>
         </w:rPr>
         <w:drawing>
-          <wp:inline distT="0" distB="0" distL="0" distR="0" wp14:anchorId="774BC660" wp14:editId="18B4028A">
+          <wp:inline distT="0" distB="0" distL="0" distR="0" wp14:anchorId="774BC660" wp14:editId="4D43BF98">
             <wp:extent cx="5630285" cy="1905000"/>
             <wp:effectExtent l="0" t="0" r="8890" b="0"/>
             <wp:docPr id="33" name="Picture 33"/>
@@ -28038,7 +27963,7 @@
                     </pic:cNvPicPr>
                   </pic:nvPicPr>
                   <pic:blipFill>
-                    <a:blip r:embed="rId35">
+                    <a:blip r:embed="rId33">
                       <a:extLst>
                         <a:ext uri="{28A0092B-C50C-407E-A947-70E740481C1C}">
                           <a14:useLocalDpi xmlns:a14="http://schemas.microsoft.com/office/drawing/2010/main" val="0"/>
@@ -28109,7 +28034,7 @@
           <w:lang w:val="uz-Cyrl-UZ"/>
         </w:rPr>
         <w:drawing>
-          <wp:inline distT="0" distB="0" distL="0" distR="0" wp14:anchorId="03AD065B" wp14:editId="4CD22E7D">
+          <wp:inline distT="0" distB="0" distL="0" distR="0" wp14:anchorId="03AD065B" wp14:editId="3B19FC57">
             <wp:extent cx="5293995" cy="2108465"/>
             <wp:effectExtent l="0" t="0" r="1905" b="6350"/>
             <wp:docPr id="36" name="Picture 36"/>
@@ -28126,7 +28051,7 @@
                     </pic:cNvPicPr>
                   </pic:nvPicPr>
                   <pic:blipFill>
-                    <a:blip r:embed="rId36">
+                    <a:blip r:embed="rId34">
                       <a:extLst>
                         <a:ext uri="{28A0092B-C50C-407E-A947-70E740481C1C}">
                           <a14:useLocalDpi xmlns:a14="http://schemas.microsoft.com/office/drawing/2010/main" val="0"/>
@@ -30471,7 +30396,7 @@
           <w:lang w:val="uz-Cyrl-UZ"/>
         </w:rPr>
         <w:drawing>
-          <wp:inline distT="0" distB="0" distL="0" distR="0" wp14:anchorId="3DB48C02" wp14:editId="364E60C1">
+          <wp:inline distT="0" distB="0" distL="0" distR="0" wp14:anchorId="3DB48C02" wp14:editId="6EF27270">
             <wp:extent cx="5510530" cy="1941525"/>
             <wp:effectExtent l="0" t="0" r="0" b="1905"/>
             <wp:docPr id="38" name="Picture 38"/>
@@ -30488,7 +30413,7 @@
                     </pic:cNvPicPr>
                   </pic:nvPicPr>
                   <pic:blipFill>
-                    <a:blip r:embed="rId37">
+                    <a:blip r:embed="rId35">
                       <a:extLst>
                         <a:ext uri="{28A0092B-C50C-407E-A947-70E740481C1C}">
                           <a14:useLocalDpi xmlns:a14="http://schemas.microsoft.com/office/drawing/2010/main" val="0"/>
@@ -30568,7 +30493,7 @@
           <w:lang w:val="uz-Cyrl-UZ"/>
         </w:rPr>
         <w:drawing>
-          <wp:inline distT="0" distB="0" distL="0" distR="0" wp14:anchorId="456F3077" wp14:editId="77E2A2CD">
+          <wp:inline distT="0" distB="0" distL="0" distR="0" wp14:anchorId="456F3077" wp14:editId="661D34E9">
             <wp:extent cx="5541645" cy="2207097"/>
             <wp:effectExtent l="0" t="0" r="1905" b="3175"/>
             <wp:docPr id="40" name="Picture 40"/>
@@ -30585,7 +30510,7 @@
                     </pic:cNvPicPr>
                   </pic:nvPicPr>
                   <pic:blipFill>
-                    <a:blip r:embed="rId38">
+                    <a:blip r:embed="rId36">
                       <a:extLst>
                         <a:ext uri="{28A0092B-C50C-407E-A947-70E740481C1C}">
                           <a14:useLocalDpi xmlns:a14="http://schemas.microsoft.com/office/drawing/2010/main" val="0"/>
@@ -32582,7 +32507,7 @@
           <w:lang w:val="uz-Cyrl-UZ"/>
         </w:rPr>
         <w:drawing>
-          <wp:inline distT="0" distB="0" distL="0" distR="0" wp14:anchorId="41FB4BBE" wp14:editId="4C8C98BE">
+          <wp:inline distT="0" distB="0" distL="0" distR="0" wp14:anchorId="41FB4BBE" wp14:editId="0983C329">
             <wp:extent cx="5616575" cy="1930767"/>
             <wp:effectExtent l="0" t="0" r="3175" b="0"/>
             <wp:docPr id="44" name="Picture 44"/>
@@ -32599,7 +32524,7 @@
                     </pic:cNvPicPr>
                   </pic:nvPicPr>
                   <pic:blipFill>
-                    <a:blip r:embed="rId39">
+                    <a:blip r:embed="rId37">
                       <a:extLst>
                         <a:ext uri="{28A0092B-C50C-407E-A947-70E740481C1C}">
                           <a14:useLocalDpi xmlns:a14="http://schemas.microsoft.com/office/drawing/2010/main" val="0"/>
@@ -32670,7 +32595,7 @@
           <w:lang w:val="uz-Cyrl-UZ"/>
         </w:rPr>
         <w:drawing>
-          <wp:inline distT="0" distB="0" distL="0" distR="0" wp14:anchorId="66049534" wp14:editId="48CC9E0B">
+          <wp:inline distT="0" distB="0" distL="0" distR="0" wp14:anchorId="66049534" wp14:editId="1EE2C0AE">
             <wp:extent cx="5668645" cy="2257678"/>
             <wp:effectExtent l="0" t="0" r="8255" b="9525"/>
             <wp:docPr id="47" name="Picture 47"/>
@@ -32687,7 +32612,7 @@
                     </pic:cNvPicPr>
                   </pic:nvPicPr>
                   <pic:blipFill>
-                    <a:blip r:embed="rId40">
+                    <a:blip r:embed="rId38">
                       <a:extLst>
                         <a:ext uri="{28A0092B-C50C-407E-A947-70E740481C1C}">
                           <a14:useLocalDpi xmlns:a14="http://schemas.microsoft.com/office/drawing/2010/main" val="0"/>
@@ -34695,7 +34620,7 @@
           <w:lang w:val="uz-Cyrl-UZ"/>
         </w:rPr>
         <w:drawing>
-          <wp:inline distT="0" distB="0" distL="0" distR="0" wp14:anchorId="12693E2C" wp14:editId="6CD7F0D9">
+          <wp:inline distT="0" distB="0" distL="0" distR="0" wp14:anchorId="12693E2C" wp14:editId="7C06A34E">
             <wp:extent cx="5649595" cy="1985846"/>
             <wp:effectExtent l="0" t="0" r="8255" b="0"/>
             <wp:docPr id="49" name="Picture 49"/>
@@ -34712,7 +34637,7 @@
                     </pic:cNvPicPr>
                   </pic:nvPicPr>
                   <pic:blipFill>
-                    <a:blip r:embed="rId41">
+                    <a:blip r:embed="rId39">
                       <a:extLst>
                         <a:ext uri="{28A0092B-C50C-407E-A947-70E740481C1C}">
                           <a14:useLocalDpi xmlns:a14="http://schemas.microsoft.com/office/drawing/2010/main" val="0"/>
@@ -34783,7 +34708,7 @@
           <w:lang w:val="uz-Cyrl-UZ"/>
         </w:rPr>
         <w:drawing>
-          <wp:inline distT="0" distB="0" distL="0" distR="0" wp14:anchorId="193A8D4C" wp14:editId="333FA167">
+          <wp:inline distT="0" distB="0" distL="0" distR="0" wp14:anchorId="193A8D4C" wp14:editId="25B3EE35">
             <wp:extent cx="5564375" cy="2216150"/>
             <wp:effectExtent l="0" t="0" r="0" b="0"/>
             <wp:docPr id="51" name="Picture 51"/>
@@ -34800,7 +34725,7 @@
                     </pic:cNvPicPr>
                   </pic:nvPicPr>
                   <pic:blipFill>
-                    <a:blip r:embed="rId42">
+                    <a:blip r:embed="rId40">
                       <a:extLst>
                         <a:ext uri="{28A0092B-C50C-407E-A947-70E740481C1C}">
                           <a14:useLocalDpi xmlns:a14="http://schemas.microsoft.com/office/drawing/2010/main" val="0"/>
@@ -36511,7 +36436,7 @@
           <w:lang w:val="uz-Cyrl-UZ"/>
         </w:rPr>
         <w:drawing>
-          <wp:inline distT="0" distB="0" distL="0" distR="0" wp14:anchorId="57DCA0C9" wp14:editId="2B1FCDE7">
+          <wp:inline distT="0" distB="0" distL="0" distR="0" wp14:anchorId="57DCA0C9" wp14:editId="02C63F4C">
             <wp:extent cx="5602605" cy="1917157"/>
             <wp:effectExtent l="0" t="0" r="0" b="6985"/>
             <wp:docPr id="53" name="Picture 53"/>
@@ -36528,7 +36453,7 @@
                     </pic:cNvPicPr>
                   </pic:nvPicPr>
                   <pic:blipFill>
-                    <a:blip r:embed="rId43">
+                    <a:blip r:embed="rId41">
                       <a:extLst>
                         <a:ext uri="{28A0092B-C50C-407E-A947-70E740481C1C}">
                           <a14:useLocalDpi xmlns:a14="http://schemas.microsoft.com/office/drawing/2010/main" val="0"/>
@@ -36620,7 +36545,7 @@
           <w:szCs w:val="32"/>
         </w:rPr>
         <w:drawing>
-          <wp:anchor distT="0" distB="0" distL="114300" distR="114300" simplePos="0" relativeHeight="251675648" behindDoc="0" locked="0" layoutInCell="1" allowOverlap="1" wp14:anchorId="01E88E7C" wp14:editId="7E2AD674">
+          <wp:anchor distT="0" distB="0" distL="114300" distR="114300" simplePos="0" relativeHeight="251674624" behindDoc="0" locked="0" layoutInCell="1" allowOverlap="1" wp14:anchorId="01E88E7C" wp14:editId="0A770A7F">
             <wp:simplePos x="0" y="0"/>
             <wp:positionH relativeFrom="column">
               <wp:posOffset>723900</wp:posOffset>
@@ -36643,13 +36568,13 @@
                     <pic:cNvPicPr/>
                   </pic:nvPicPr>
                   <pic:blipFill>
-                    <a:blip r:embed="rId10">
+                    <a:blip r:embed="rId8">
                       <a:extLst>
                         <a:ext uri="{28A0092B-C50C-407E-A947-70E740481C1C}">
                           <a14:useLocalDpi xmlns:a14="http://schemas.microsoft.com/office/drawing/2010/main" val="0"/>
                         </a:ext>
                         <a:ext uri="{96DAC541-7B7A-43D3-8B79-37D633B846F1}">
-                          <asvg:svgBlip xmlns:asvg="http://schemas.microsoft.com/office/drawing/2016/SVG/main" r:embed="rId11"/>
+                          <asvg:svgBlip xmlns:asvg="http://schemas.microsoft.com/office/drawing/2016/SVG/main" r:embed="rId9"/>
                         </a:ext>
                       </a:extLst>
                     </a:blip>
@@ -36886,7 +36811,7 @@
           <w:lang w:val="uz-Cyrl-UZ"/>
         </w:rPr>
         <w:drawing>
-          <wp:inline distT="0" distB="0" distL="0" distR="0" wp14:anchorId="54EB35EA" wp14:editId="4C72218B">
+          <wp:inline distT="0" distB="0" distL="0" distR="0" wp14:anchorId="54EB35EA" wp14:editId="13DA7359">
             <wp:extent cx="5249545" cy="2090761"/>
             <wp:effectExtent l="0" t="0" r="8255" b="5080"/>
             <wp:docPr id="55" name="Picture 55"/>
@@ -36903,7 +36828,7 @@
                     </pic:cNvPicPr>
                   </pic:nvPicPr>
                   <pic:blipFill>
-                    <a:blip r:embed="rId44">
+                    <a:blip r:embed="rId42">
                       <a:extLst>
                         <a:ext uri="{28A0092B-C50C-407E-A947-70E740481C1C}">
                           <a14:useLocalDpi xmlns:a14="http://schemas.microsoft.com/office/drawing/2010/main" val="0"/>
@@ -36968,7 +36893,7 @@
     <w:p>
       <w:pPr>
         <w:rPr>
-          <w:lang w:val="ru-RU"/>
+          <w:lang w:val="uz-Cyrl-UZ"/>
         </w:rPr>
       </w:pPr>
       <w:r>
@@ -37009,7 +36934,7 @@
           <w:lang w:val="uz-Cyrl-UZ"/>
         </w:rPr>
         <w:drawing>
-          <wp:inline distT="0" distB="0" distL="0" distR="0" wp14:anchorId="42445576" wp14:editId="517D9FA5">
+          <wp:inline distT="0" distB="0" distL="0" distR="0" wp14:anchorId="42445576" wp14:editId="3E87D332">
             <wp:extent cx="5605780" cy="1864583"/>
             <wp:effectExtent l="0" t="0" r="0" b="2540"/>
             <wp:docPr id="58" name="Picture 58"/>
@@ -37026,7 +36951,7 @@
                     </pic:cNvPicPr>
                   </pic:nvPicPr>
                   <pic:blipFill>
-                    <a:blip r:embed="rId45" cstate="print">
+                    <a:blip r:embed="rId43" cstate="print">
                       <a:extLst>
                         <a:ext uri="{28A0092B-C50C-407E-A947-70E740481C1C}">
                           <a14:useLocalDpi xmlns:a14="http://schemas.microsoft.com/office/drawing/2010/main" val="0"/>
@@ -37097,7 +37022,7 @@
           <w:lang w:val="uz-Cyrl-UZ"/>
         </w:rPr>
         <w:drawing>
-          <wp:inline distT="0" distB="0" distL="0" distR="0" wp14:anchorId="75FAE3D4" wp14:editId="5B626816">
+          <wp:inline distT="0" distB="0" distL="0" distR="0" wp14:anchorId="75FAE3D4" wp14:editId="7BBE06C1">
             <wp:extent cx="5420881" cy="2159000"/>
             <wp:effectExtent l="0" t="0" r="8890" b="0"/>
             <wp:docPr id="60" name="Picture 60"/>
@@ -37114,7 +37039,7 @@
                     </pic:cNvPicPr>
                   </pic:nvPicPr>
                   <pic:blipFill>
-                    <a:blip r:embed="rId46">
+                    <a:blip r:embed="rId44">
                       <a:extLst>
                         <a:ext uri="{28A0092B-C50C-407E-A947-70E740481C1C}">
                           <a14:useLocalDpi xmlns:a14="http://schemas.microsoft.com/office/drawing/2010/main" val="0"/>
@@ -39756,7 +39681,7 @@
           <w:lang w:val="uz-Cyrl-UZ"/>
         </w:rPr>
         <w:drawing>
-          <wp:inline distT="0" distB="0" distL="0" distR="0" wp14:anchorId="125CBBAD" wp14:editId="69400A74">
+          <wp:inline distT="0" distB="0" distL="0" distR="0" wp14:anchorId="125CBBAD" wp14:editId="44161DB0">
             <wp:extent cx="5604510" cy="1860169"/>
             <wp:effectExtent l="0" t="0" r="0" b="6985"/>
             <wp:docPr id="62" name="Picture 62"/>
@@ -39773,7 +39698,7 @@
                     </pic:cNvPicPr>
                   </pic:nvPicPr>
                   <pic:blipFill>
-                    <a:blip r:embed="rId47" cstate="print">
+                    <a:blip r:embed="rId45" cstate="print">
                       <a:extLst>
                         <a:ext uri="{28A0092B-C50C-407E-A947-70E740481C1C}">
                           <a14:useLocalDpi xmlns:a14="http://schemas.microsoft.com/office/drawing/2010/main" val="0"/>
@@ -39844,7 +39769,7 @@
           <w:lang w:val="uz-Cyrl-UZ"/>
         </w:rPr>
         <w:drawing>
-          <wp:inline distT="0" distB="0" distL="0" distR="0" wp14:anchorId="1273B537" wp14:editId="58DDE4A6">
+          <wp:inline distT="0" distB="0" distL="0" distR="0" wp14:anchorId="1273B537" wp14:editId="1F7DC148">
             <wp:extent cx="5655945" cy="2252620"/>
             <wp:effectExtent l="0" t="0" r="1905" b="0"/>
             <wp:docPr id="64" name="Picture 64"/>
@@ -39861,7 +39786,7 @@
                     </pic:cNvPicPr>
                   </pic:nvPicPr>
                   <pic:blipFill>
-                    <a:blip r:embed="rId48">
+                    <a:blip r:embed="rId46">
                       <a:extLst>
                         <a:ext uri="{28A0092B-C50C-407E-A947-70E740481C1C}">
                           <a14:useLocalDpi xmlns:a14="http://schemas.microsoft.com/office/drawing/2010/main" val="0"/>
@@ -41241,7 +41166,7 @@
           <w:lang w:val="uz-Cyrl-UZ"/>
         </w:rPr>
         <w:drawing>
-          <wp:inline distT="0" distB="0" distL="0" distR="0" wp14:anchorId="1C26478E" wp14:editId="53998C58">
+          <wp:inline distT="0" distB="0" distL="0" distR="0" wp14:anchorId="1C26478E" wp14:editId="366CA08D">
             <wp:extent cx="5661660" cy="1950747"/>
             <wp:effectExtent l="0" t="0" r="0" b="0"/>
             <wp:docPr id="66" name="Picture 66"/>
@@ -41258,7 +41183,7 @@
                     </pic:cNvPicPr>
                   </pic:nvPicPr>
                   <pic:blipFill>
-                    <a:blip r:embed="rId49">
+                    <a:blip r:embed="rId47">
                       <a:extLst>
                         <a:ext uri="{28A0092B-C50C-407E-A947-70E740481C1C}">
                           <a14:useLocalDpi xmlns:a14="http://schemas.microsoft.com/office/drawing/2010/main" val="0"/>
@@ -41584,7 +41509,7 @@
           <w:lang w:val="uz-Cyrl-UZ"/>
         </w:rPr>
         <w:drawing>
-          <wp:anchor distT="0" distB="0" distL="114300" distR="114300" simplePos="0" relativeHeight="251676672" behindDoc="0" locked="0" layoutInCell="1" allowOverlap="1" wp14:anchorId="79942FAD" wp14:editId="44A9F638">
+          <wp:anchor distT="0" distB="0" distL="114300" distR="114300" simplePos="0" relativeHeight="251675648" behindDoc="0" locked="0" layoutInCell="1" allowOverlap="1" wp14:anchorId="79942FAD" wp14:editId="00582050">
             <wp:simplePos x="0" y="0"/>
             <wp:positionH relativeFrom="column">
               <wp:posOffset>-6350</wp:posOffset>
@@ -41607,13 +41532,13 @@
                     <pic:cNvPicPr/>
                   </pic:nvPicPr>
                   <pic:blipFill>
-                    <a:blip r:embed="rId50">
+                    <a:blip r:embed="rId48">
                       <a:extLst>
                         <a:ext uri="{28A0092B-C50C-407E-A947-70E740481C1C}">
                           <a14:useLocalDpi xmlns:a14="http://schemas.microsoft.com/office/drawing/2010/main" val="0"/>
                         </a:ext>
                         <a:ext uri="{96DAC541-7B7A-43D3-8B79-37D633B846F1}">
-                          <asvg:svgBlip xmlns:asvg="http://schemas.microsoft.com/office/drawing/2016/SVG/main" r:embed="rId51"/>
+                          <asvg:svgBlip xmlns:asvg="http://schemas.microsoft.com/office/drawing/2016/SVG/main" r:embed="rId49"/>
                         </a:ext>
                       </a:extLst>
                     </a:blip>
@@ -44423,7 +44348,7 @@
       </w:pPr>
     </w:p>
     <w:sectPr>
-      <w:headerReference w:type="default" r:id="rId52"/>
+      <w:headerReference w:type="default" r:id="rId50"/>
       <w:pgSz w:w="11906" w:h="16838" w:code="9"/>
       <w:pgMar w:top="1800" w:right="1440" w:bottom="1440" w:left="1440" w:header="720" w:footer="720" w:gutter="0"/>
       <w:cols w:space="720"/>
@@ -50632,9 +50557,11 @@
     <w:rsid w:val="00157B7B"/>
     <w:rsid w:val="001D6BD2"/>
     <w:rsid w:val="003736B2"/>
+    <w:rsid w:val="00404DA3"/>
     <w:rsid w:val="004B11DE"/>
     <w:rsid w:val="00521957"/>
     <w:rsid w:val="00550968"/>
+    <w:rsid w:val="00562317"/>
     <w:rsid w:val="009B4251"/>
     <w:rsid w:val="00A67D50"/>
     <w:rsid w:val="00B10BB8"/>

--- a/report/ETo-report.docx
+++ b/report/ETo-report.docx
@@ -391,15 +391,15 @@
         <mc:AlternateContent>
           <mc:Choice Requires="wps">
             <w:drawing>
-              <wp:anchor distT="0" distB="0" distL="114300" distR="114300" simplePos="0" relativeHeight="251666432" behindDoc="0" locked="0" layoutInCell="1" allowOverlap="1" wp14:anchorId="5FF71370" wp14:editId="4B5632FD">
+              <wp:anchor distT="0" distB="0" distL="114300" distR="114300" simplePos="0" relativeHeight="251666432" behindDoc="0" locked="0" layoutInCell="1" allowOverlap="1" wp14:anchorId="5FF71370" wp14:editId="0B8E84BE">
                 <wp:simplePos x="0" y="0"/>
                 <wp:positionH relativeFrom="column">
-                  <wp:posOffset>-520700</wp:posOffset>
+                  <wp:posOffset>-519379</wp:posOffset>
                 </wp:positionH>
                 <wp:positionV relativeFrom="paragraph">
-                  <wp:posOffset>1577341</wp:posOffset>
+                  <wp:posOffset>1580083</wp:posOffset>
                 </wp:positionV>
-                <wp:extent cx="6896100" cy="635000"/>
+                <wp:extent cx="6896100" cy="694944"/>
                 <wp:effectExtent l="0" t="0" r="0" b="0"/>
                 <wp:wrapNone/>
                 <wp:docPr id="13" name="Text Box 13"/>
@@ -411,7 +411,7 @@
                       <wps:spPr>
                         <a:xfrm>
                           <a:off x="0" y="0"/>
-                          <a:ext cx="6896100" cy="635000"/>
+                          <a:ext cx="6896100" cy="694944"/>
                         </a:xfrm>
                         <a:prstGeom prst="rect">
                           <a:avLst/>
@@ -578,7 +578,29 @@
                                 <w:szCs w:val="40"/>
                                 <w:lang w:val="uz-Cyrl-UZ"/>
                               </w:rPr>
-                              <w:t>асосида ишлаб чиқилди</w:t>
+                              <w:t>асосида ишлаб чи</w:t>
+                            </w:r>
+                            <w:r>
+                              <w:rPr>
+                                <w:i/>
+                                <w:iCs/>
+                                <w:color w:val="FFFFFF" w:themeColor="background1"/>
+                                <w:sz w:val="40"/>
+                                <w:szCs w:val="40"/>
+                                <w:lang w:val="uz-Cyrl-UZ"/>
+                              </w:rPr>
+                              <w:t>қ</w:t>
+                            </w:r>
+                            <w:r>
+                              <w:rPr>
+                                <w:i/>
+                                <w:iCs/>
+                                <w:color w:val="FFFFFF" w:themeColor="background1"/>
+                                <w:sz w:val="40"/>
+                                <w:szCs w:val="40"/>
+                                <w:lang w:val="uz-Cyrl-UZ"/>
+                              </w:rPr>
+                              <w:t>илди</w:t>
                             </w:r>
                           </w:p>
                         </w:txbxContent>
@@ -604,7 +626,7 @@
                 <v:stroke joinstyle="miter"/>
                 <v:path gradientshapeok="t" o:connecttype="rect"/>
               </v:shapetype>
-              <v:shape id="Text Box 13" o:spid="_x0000_s1028" type="#_x0000_t202" style="position:absolute;margin-left:-41pt;margin-top:124.2pt;width:543pt;height:50pt;z-index:251666432;visibility:visible;mso-wrap-style:square;mso-height-percent:0;mso-wrap-distance-left:9pt;mso-wrap-distance-top:0;mso-wrap-distance-right:9pt;mso-wrap-distance-bottom:0;mso-position-horizontal:absolute;mso-position-horizontal-relative:text;mso-position-vertical:absolute;mso-position-vertical-relative:text;mso-height-percent:0;mso-height-relative:margin;v-text-anchor:top" o:gfxdata="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" filled="f" stroked="f" strokeweight="1pt">
+              <v:shape id="Text Box 13" o:spid="_x0000_s1028" type="#_x0000_t202" style="position:absolute;margin-left:-40.9pt;margin-top:124.4pt;width:543pt;height:54.7pt;z-index:251666432;visibility:visible;mso-wrap-style:square;mso-height-percent:0;mso-wrap-distance-left:9pt;mso-wrap-distance-top:0;mso-wrap-distance-right:9pt;mso-wrap-distance-bottom:0;mso-position-horizontal:absolute;mso-position-horizontal-relative:text;mso-position-vertical:absolute;mso-position-vertical-relative:text;mso-height-percent:0;mso-height-relative:margin;v-text-anchor:top" o:gfxdata="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" filled="f" stroked="f" strokeweight="1pt">
                 <v:textbox>
                   <w:txbxContent>
                     <w:p>
@@ -748,7 +770,29 @@
                           <w:szCs w:val="40"/>
                           <w:lang w:val="uz-Cyrl-UZ"/>
                         </w:rPr>
-                        <w:t>асосида ишлаб чиқилди</w:t>
+                        <w:t>асосида ишлаб чи</w:t>
+                      </w:r>
+                      <w:r>
+                        <w:rPr>
+                          <w:i/>
+                          <w:iCs/>
+                          <w:color w:val="FFFFFF" w:themeColor="background1"/>
+                          <w:sz w:val="40"/>
+                          <w:szCs w:val="40"/>
+                          <w:lang w:val="uz-Cyrl-UZ"/>
+                        </w:rPr>
+                        <w:t>қ</w:t>
+                      </w:r>
+                      <w:r>
+                        <w:rPr>
+                          <w:i/>
+                          <w:iCs/>
+                          <w:color w:val="FFFFFF" w:themeColor="background1"/>
+                          <w:sz w:val="40"/>
+                          <w:szCs w:val="40"/>
+                          <w:lang w:val="uz-Cyrl-UZ"/>
+                        </w:rPr>
+                        <w:t>илди</w:t>
                       </w:r>
                     </w:p>
                   </w:txbxContent>
@@ -816,7 +860,16 @@
                                 <w:szCs w:val="32"/>
                                 <w:lang w:val="uz-Cyrl-UZ"/>
                               </w:rPr>
-                              <w:t>Ш. Б. Рузметов</w:t>
+                              <w:t xml:space="preserve">Ш. </w:t>
+                            </w:r>
+                            <w:r>
+                              <w:rPr>
+                                <w:color w:val="7F7F7F" w:themeColor="text1" w:themeTint="80"/>
+                                <w:sz w:val="32"/>
+                                <w:szCs w:val="32"/>
+                                <w:lang w:val="uz-Cyrl-UZ"/>
+                              </w:rPr>
+                              <w:t>Б. Рузметов</w:t>
                             </w:r>
                           </w:p>
                         </w:txbxContent>
@@ -2561,8 +2614,21 @@
           <w:numId w:val="2"/>
         </w:numPr>
       </w:pPr>
-      <w:r>
-        <w:t>Эвапотранспирация нима?</w:t>
+      <w:proofErr w:type="spellStart"/>
+      <w:r>
+        <w:t>Эвапотранспирация</w:t>
+      </w:r>
+      <w:proofErr w:type="spellEnd"/>
+      <w:r>
+        <w:t xml:space="preserve"> </w:t>
+      </w:r>
+      <w:proofErr w:type="spellStart"/>
+      <w:r>
+        <w:t>нима</w:t>
+      </w:r>
+      <w:proofErr w:type="spellEnd"/>
+      <w:r>
+        <w:t>?</w:t>
       </w:r>
     </w:p>
     <w:p>
@@ -2573,9 +2639,27 @@
           <w:numId w:val="2"/>
         </w:numPr>
       </w:pPr>
-      <w:r>
-        <w:t>Иқлим маълумотларини йиғиш</w:t>
-      </w:r>
+      <w:proofErr w:type="spellStart"/>
+      <w:r>
+        <w:t>Иқлим</w:t>
+      </w:r>
+      <w:proofErr w:type="spellEnd"/>
+      <w:r>
+        <w:t xml:space="preserve"> </w:t>
+      </w:r>
+      <w:proofErr w:type="spellStart"/>
+      <w:r>
+        <w:t>маълумотларини</w:t>
+      </w:r>
+      <w:proofErr w:type="spellEnd"/>
+      <w:r>
+        <w:t xml:space="preserve"> </w:t>
+      </w:r>
+      <w:proofErr w:type="spellStart"/>
+      <w:r>
+        <w:t>йиғиш</w:t>
+      </w:r>
+      <w:proofErr w:type="spellEnd"/>
     </w:p>
     <w:p>
       <w:pPr>
@@ -2613,8 +2697,29 @@
         <w:t>Маълумотларни</w:t>
       </w:r>
       <w:r>
-        <w:t xml:space="preserve"> таҳлил қилиш жараёни</w:t>
-      </w:r>
+        <w:t xml:space="preserve"> </w:t>
+      </w:r>
+      <w:proofErr w:type="spellStart"/>
+      <w:r>
+        <w:t>таҳлил</w:t>
+      </w:r>
+      <w:proofErr w:type="spellEnd"/>
+      <w:r>
+        <w:t xml:space="preserve"> </w:t>
+      </w:r>
+      <w:proofErr w:type="spellStart"/>
+      <w:r>
+        <w:t>қилиш</w:t>
+      </w:r>
+      <w:proofErr w:type="spellEnd"/>
+      <w:r>
+        <w:t xml:space="preserve"> </w:t>
+      </w:r>
+      <w:proofErr w:type="spellStart"/>
+      <w:r>
+        <w:t>жараёни</w:t>
+      </w:r>
+      <w:proofErr w:type="spellEnd"/>
     </w:p>
     <w:p>
       <w:pPr>
@@ -2680,6 +2785,24 @@
           <w:lang w:val="ru-RU"/>
         </w:rPr>
         <w:t>циенти</w:t>
+      </w:r>
+    </w:p>
+    <w:p>
+      <w:pPr>
+        <w:pStyle w:val="Heading2"/>
+        <w:numPr>
+          <w:ilvl w:val="0"/>
+          <w:numId w:val="2"/>
+        </w:numPr>
+        <w:rPr>
+          <w:lang w:val="uz-Cyrl-UZ"/>
+        </w:rPr>
+      </w:pPr>
+      <w:r>
+        <w:rPr>
+          <w:lang w:val="uz-Cyrl-UZ"/>
+        </w:rPr>
+        <w:t>Суғориш тизимларига тавсия қилинадиган минимал талаб</w:t>
       </w:r>
     </w:p>
     <w:p>
@@ -4532,16 +4655,34 @@
         </w:rPr>
         <w:t xml:space="preserve"> саҳифасида чоп қилинди: </w:t>
       </w:r>
-      <w:hyperlink r:id="rId16" w:history="1">
-        <w:r>
-          <w:rPr>
-            <w:rStyle w:val="Hyperlink"/>
-            <w:color w:val="4472C4" w:themeColor="accent1"/>
-            <w:lang w:val="uz-Cyrl-UZ"/>
-          </w:rPr>
-          <w:t>https://youtu.be/3c6CI07YF9E</w:t>
-        </w:r>
-      </w:hyperlink>
+      <w:r>
+        <w:fldChar w:fldCharType="begin"/>
+      </w:r>
+      <w:r>
+        <w:rPr>
+          <w:lang w:val="uz-Cyrl-UZ"/>
+        </w:rPr>
+        <w:instrText xml:space="preserve"> HYPERLINK "https://youtu.be/3c6CI07YF9E" </w:instrText>
+      </w:r>
+      <w:r>
+        <w:fldChar w:fldCharType="separate"/>
+      </w:r>
+      <w:r>
+        <w:rPr>
+          <w:rStyle w:val="Hyperlink"/>
+          <w:color w:val="4472C4" w:themeColor="accent1"/>
+          <w:lang w:val="uz-Cyrl-UZ"/>
+        </w:rPr>
+        <w:t>https://youtu.be/3c6CI07YF9E</w:t>
+      </w:r>
+      <w:r>
+        <w:rPr>
+          <w:rStyle w:val="Hyperlink"/>
+          <w:color w:val="4472C4" w:themeColor="accent1"/>
+          <w:lang w:val="uz-Cyrl-UZ"/>
+        </w:rPr>
+        <w:fldChar w:fldCharType="end"/>
+      </w:r>
     </w:p>
     <w:p>
       <w:pPr>
@@ -4663,7 +4804,7 @@
         </w:rPr>
         <w:t xml:space="preserve"> </w:t>
       </w:r>
-      <w:hyperlink r:id="rId17" w:history="1">
+      <w:hyperlink r:id="rId16" w:history="1">
         <w:r>
           <w:rPr>
             <w:rStyle w:val="Hyperlink"/>
@@ -4867,7 +5008,7 @@
                     <pic:cNvPicPr/>
                   </pic:nvPicPr>
                   <pic:blipFill>
-                    <a:blip r:embed="rId18"/>
+                    <a:blip r:embed="rId17"/>
                     <a:stretch>
                       <a:fillRect/>
                     </a:stretch>
@@ -5015,15 +5156,32 @@
         </w:rPr>
         <w:t xml:space="preserve"> дасутрни ҳам, </w:t>
       </w:r>
-      <w:hyperlink r:id="rId19" w:history="1">
-        <w:r>
-          <w:rPr>
-            <w:rStyle w:val="Hyperlink"/>
-            <w:lang w:val="uz-Cyrl-UZ"/>
-          </w:rPr>
-          <w:t>https://github.com/sherzodr/agriclimuz</w:t>
-        </w:r>
-      </w:hyperlink>
+      <w:r>
+        <w:fldChar w:fldCharType="begin"/>
+      </w:r>
+      <w:r>
+        <w:rPr>
+          <w:lang w:val="uz-Cyrl-UZ"/>
+        </w:rPr>
+        <w:instrText xml:space="preserve"> HYPERLINK "https://github.com/sherzodr/agriclimuz" </w:instrText>
+      </w:r>
+      <w:r>
+        <w:fldChar w:fldCharType="separate"/>
+      </w:r>
+      <w:r>
+        <w:rPr>
+          <w:rStyle w:val="Hyperlink"/>
+          <w:lang w:val="uz-Cyrl-UZ"/>
+        </w:rPr>
+        <w:t>https://github.com/sherzodr/agriclimuz</w:t>
+      </w:r>
+      <w:r>
+        <w:rPr>
+          <w:rStyle w:val="Hyperlink"/>
+          <w:lang w:val="uz-Cyrl-UZ"/>
+        </w:rPr>
+        <w:fldChar w:fldCharType="end"/>
+      </w:r>
       <w:r>
         <w:rPr>
           <w:lang w:val="uz-Cyrl-UZ"/>
@@ -5541,7 +5699,7 @@
                     </pic:cNvPicPr>
                   </pic:nvPicPr>
                   <pic:blipFill>
-                    <a:blip r:embed="rId20">
+                    <a:blip r:embed="rId18">
                       <a:extLst>
                         <a:ext uri="{28A0092B-C50C-407E-A947-70E740481C1C}">
                           <a14:useLocalDpi xmlns:a14="http://schemas.microsoft.com/office/drawing/2010/main" val="0"/>
@@ -5778,7 +5936,7 @@
                     </pic:cNvPicPr>
                   </pic:nvPicPr>
                   <pic:blipFill>
-                    <a:blip r:embed="rId21">
+                    <a:blip r:embed="rId19">
                       <a:extLst>
                         <a:ext uri="{28A0092B-C50C-407E-A947-70E740481C1C}">
                           <a14:useLocalDpi xmlns:a14="http://schemas.microsoft.com/office/drawing/2010/main" val="0"/>
@@ -5876,7 +6034,7 @@
                     </pic:cNvPicPr>
                   </pic:nvPicPr>
                   <pic:blipFill>
-                    <a:blip r:embed="rId22">
+                    <a:blip r:embed="rId20">
                       <a:extLst>
                         <a:ext uri="{28A0092B-C50C-407E-A947-70E740481C1C}">
                           <a14:useLocalDpi xmlns:a14="http://schemas.microsoft.com/office/drawing/2010/main" val="0"/>
@@ -5980,7 +6138,7 @@
                     </pic:cNvPicPr>
                   </pic:nvPicPr>
                   <pic:blipFill>
-                    <a:blip r:embed="rId23">
+                    <a:blip r:embed="rId21">
                       <a:extLst>
                         <a:ext uri="{28A0092B-C50C-407E-A947-70E740481C1C}">
                           <a14:useLocalDpi xmlns:a14="http://schemas.microsoft.com/office/drawing/2010/main" val="0"/>
@@ -9243,6 +9401,7 @@
                 <w:szCs w:val="28"/>
               </w:rPr>
             </w:pPr>
+            <w:proofErr w:type="spellStart"/>
             <w:r>
               <w:rPr>
                 <w:rFonts w:ascii="Calibri" w:hAnsi="Calibri" w:cs="Calibri"/>
@@ -9252,6 +9411,7 @@
               </w:rPr>
               <w:t>Хоразм</w:t>
             </w:r>
+            <w:proofErr w:type="spellEnd"/>
           </w:p>
         </w:tc>
         <w:tc>
@@ -9589,6 +9749,7 @@
                 <w:szCs w:val="22"/>
               </w:rPr>
             </w:pPr>
+            <w:proofErr w:type="spellStart"/>
             <w:r>
               <w:rPr>
                 <w:rFonts w:ascii="Calibri" w:hAnsi="Calibri" w:cs="Calibri"/>
@@ -9598,6 +9759,7 @@
               </w:rPr>
               <w:t>Анд</w:t>
             </w:r>
+            <w:proofErr w:type="spellEnd"/>
           </w:p>
         </w:tc>
         <w:tc>
@@ -9616,6 +9778,7 @@
                 <w:szCs w:val="22"/>
               </w:rPr>
             </w:pPr>
+            <w:proofErr w:type="spellStart"/>
             <w:r>
               <w:rPr>
                 <w:rFonts w:ascii="Calibri" w:hAnsi="Calibri" w:cs="Calibri"/>
@@ -9625,6 +9788,7 @@
               </w:rPr>
               <w:t>Бух</w:t>
             </w:r>
+            <w:proofErr w:type="spellEnd"/>
           </w:p>
         </w:tc>
         <w:tc>
@@ -9643,6 +9807,7 @@
                 <w:szCs w:val="22"/>
               </w:rPr>
             </w:pPr>
+            <w:proofErr w:type="spellStart"/>
             <w:r>
               <w:rPr>
                 <w:rFonts w:ascii="Calibri" w:hAnsi="Calibri" w:cs="Calibri"/>
@@ -9652,6 +9817,7 @@
               </w:rPr>
               <w:t>Фар</w:t>
             </w:r>
+            <w:proofErr w:type="spellEnd"/>
           </w:p>
         </w:tc>
         <w:tc>
@@ -9670,6 +9836,7 @@
                 <w:szCs w:val="22"/>
               </w:rPr>
             </w:pPr>
+            <w:proofErr w:type="spellStart"/>
             <w:r>
               <w:rPr>
                 <w:rFonts w:ascii="Calibri" w:hAnsi="Calibri" w:cs="Calibri"/>
@@ -9679,6 +9846,7 @@
               </w:rPr>
               <w:t>Жиз</w:t>
             </w:r>
+            <w:proofErr w:type="spellEnd"/>
           </w:p>
         </w:tc>
         <w:tc>
@@ -9697,6 +9865,7 @@
                 <w:szCs w:val="22"/>
               </w:rPr>
             </w:pPr>
+            <w:proofErr w:type="spellStart"/>
             <w:r>
               <w:rPr>
                 <w:rFonts w:ascii="Calibri" w:hAnsi="Calibri" w:cs="Calibri"/>
@@ -9706,6 +9875,7 @@
               </w:rPr>
               <w:t>Нам</w:t>
             </w:r>
+            <w:proofErr w:type="spellEnd"/>
           </w:p>
         </w:tc>
         <w:tc>
@@ -9724,6 +9894,7 @@
                 <w:szCs w:val="22"/>
               </w:rPr>
             </w:pPr>
+            <w:proofErr w:type="spellStart"/>
             <w:r>
               <w:rPr>
                 <w:rFonts w:ascii="Calibri" w:hAnsi="Calibri" w:cs="Calibri"/>
@@ -9733,6 +9904,7 @@
               </w:rPr>
               <w:t>Нав</w:t>
             </w:r>
+            <w:proofErr w:type="spellEnd"/>
           </w:p>
         </w:tc>
         <w:tc>
@@ -9751,6 +9923,7 @@
                 <w:szCs w:val="22"/>
               </w:rPr>
             </w:pPr>
+            <w:proofErr w:type="spellStart"/>
             <w:r>
               <w:rPr>
                 <w:rFonts w:ascii="Calibri" w:hAnsi="Calibri" w:cs="Calibri"/>
@@ -9760,6 +9933,7 @@
               </w:rPr>
               <w:t>Қаш</w:t>
             </w:r>
+            <w:proofErr w:type="spellEnd"/>
           </w:p>
         </w:tc>
         <w:tc>
@@ -9778,6 +9952,7 @@
                 <w:szCs w:val="22"/>
               </w:rPr>
             </w:pPr>
+            <w:proofErr w:type="spellStart"/>
             <w:r>
               <w:rPr>
                 <w:rFonts w:ascii="Calibri" w:hAnsi="Calibri" w:cs="Calibri"/>
@@ -9787,6 +9962,7 @@
               </w:rPr>
               <w:t>Сам</w:t>
             </w:r>
+            <w:proofErr w:type="spellEnd"/>
           </w:p>
         </w:tc>
         <w:tc>
@@ -9805,6 +9981,7 @@
                 <w:szCs w:val="22"/>
               </w:rPr>
             </w:pPr>
+            <w:proofErr w:type="spellStart"/>
             <w:r>
               <w:rPr>
                 <w:rFonts w:ascii="Calibri" w:hAnsi="Calibri" w:cs="Calibri"/>
@@ -9814,6 +9991,7 @@
               </w:rPr>
               <w:t>Сир</w:t>
             </w:r>
+            <w:proofErr w:type="spellEnd"/>
           </w:p>
         </w:tc>
         <w:tc>
@@ -9832,6 +10010,7 @@
                 <w:szCs w:val="22"/>
               </w:rPr>
             </w:pPr>
+            <w:proofErr w:type="spellStart"/>
             <w:r>
               <w:rPr>
                 <w:rFonts w:ascii="Calibri" w:hAnsi="Calibri" w:cs="Calibri"/>
@@ -9841,6 +10020,7 @@
               </w:rPr>
               <w:t>Сур</w:t>
             </w:r>
+            <w:proofErr w:type="spellEnd"/>
           </w:p>
         </w:tc>
         <w:tc>
@@ -9859,6 +10039,7 @@
                 <w:szCs w:val="22"/>
               </w:rPr>
             </w:pPr>
+            <w:proofErr w:type="spellStart"/>
             <w:r>
               <w:rPr>
                 <w:rFonts w:ascii="Calibri" w:hAnsi="Calibri" w:cs="Calibri"/>
@@ -9868,6 +10049,7 @@
               </w:rPr>
               <w:t>Тош</w:t>
             </w:r>
+            <w:proofErr w:type="spellEnd"/>
           </w:p>
         </w:tc>
         <w:tc>
@@ -9886,6 +10068,7 @@
                 <w:szCs w:val="22"/>
               </w:rPr>
             </w:pPr>
+            <w:proofErr w:type="spellStart"/>
             <w:r>
               <w:rPr>
                 <w:rFonts w:ascii="Calibri" w:hAnsi="Calibri" w:cs="Calibri"/>
@@ -9895,6 +10078,7 @@
               </w:rPr>
               <w:t>Хор</w:t>
             </w:r>
+            <w:proofErr w:type="spellEnd"/>
           </w:p>
         </w:tc>
       </w:tr>
@@ -9919,6 +10103,7 @@
                 <w:szCs w:val="22"/>
               </w:rPr>
             </w:pPr>
+            <w:proofErr w:type="spellStart"/>
             <w:r>
               <w:rPr>
                 <w:rFonts w:ascii="Calibri" w:hAnsi="Calibri" w:cs="Calibri"/>
@@ -9927,6 +10112,7 @@
               </w:rPr>
               <w:t>Март</w:t>
             </w:r>
+            <w:proofErr w:type="spellEnd"/>
           </w:p>
         </w:tc>
         <w:tc>
@@ -10883,6 +11069,7 @@
                 <w:szCs w:val="22"/>
               </w:rPr>
             </w:pPr>
+            <w:proofErr w:type="spellStart"/>
             <w:r>
               <w:rPr>
                 <w:rFonts w:ascii="Calibri" w:hAnsi="Calibri" w:cs="Calibri"/>
@@ -10891,6 +11078,7 @@
               </w:rPr>
               <w:t>Апрель</w:t>
             </w:r>
+            <w:proofErr w:type="spellEnd"/>
           </w:p>
         </w:tc>
         <w:tc>
@@ -12812,6 +13000,7 @@
                 <w:szCs w:val="22"/>
               </w:rPr>
             </w:pPr>
+            <w:proofErr w:type="spellStart"/>
             <w:r>
               <w:rPr>
                 <w:rFonts w:ascii="Calibri" w:hAnsi="Calibri" w:cs="Calibri"/>
@@ -12820,6 +13009,7 @@
               </w:rPr>
               <w:t>Июнь</w:t>
             </w:r>
+            <w:proofErr w:type="spellEnd"/>
           </w:p>
         </w:tc>
         <w:tc>
@@ -13777,6 +13967,7 @@
                 <w:szCs w:val="22"/>
               </w:rPr>
             </w:pPr>
+            <w:proofErr w:type="spellStart"/>
             <w:r>
               <w:rPr>
                 <w:rFonts w:ascii="Calibri" w:hAnsi="Calibri" w:cs="Calibri"/>
@@ -13785,6 +13976,7 @@
               </w:rPr>
               <w:t>Июль</w:t>
             </w:r>
+            <w:proofErr w:type="spellEnd"/>
           </w:p>
         </w:tc>
         <w:tc>
@@ -14741,6 +14933,7 @@
                 <w:szCs w:val="22"/>
               </w:rPr>
             </w:pPr>
+            <w:proofErr w:type="spellStart"/>
             <w:r>
               <w:rPr>
                 <w:rFonts w:ascii="Calibri" w:hAnsi="Calibri" w:cs="Calibri"/>
@@ -14749,6 +14942,7 @@
               </w:rPr>
               <w:t>Август</w:t>
             </w:r>
+            <w:proofErr w:type="spellEnd"/>
           </w:p>
         </w:tc>
         <w:tc>
@@ -15706,6 +15900,7 @@
                 <w:szCs w:val="22"/>
               </w:rPr>
             </w:pPr>
+            <w:proofErr w:type="spellStart"/>
             <w:r>
               <w:rPr>
                 <w:rFonts w:ascii="Calibri" w:hAnsi="Calibri" w:cs="Calibri"/>
@@ -15714,6 +15909,7 @@
               </w:rPr>
               <w:t>Сентябрь</w:t>
             </w:r>
+            <w:proofErr w:type="spellEnd"/>
           </w:p>
         </w:tc>
         <w:tc>
@@ -16670,6 +16866,7 @@
                 <w:szCs w:val="22"/>
               </w:rPr>
             </w:pPr>
+            <w:proofErr w:type="spellStart"/>
             <w:r>
               <w:rPr>
                 <w:rFonts w:ascii="Calibri" w:hAnsi="Calibri" w:cs="Calibri"/>
@@ -16678,6 +16875,7 @@
               </w:rPr>
               <w:t>Октябрь</w:t>
             </w:r>
+            <w:proofErr w:type="spellEnd"/>
           </w:p>
         </w:tc>
         <w:tc>
@@ -17629,12 +17827,14 @@
         <w:lastRenderedPageBreak/>
         <w:t xml:space="preserve">Андижон </w:t>
       </w:r>
+      <w:proofErr w:type="spellStart"/>
       <w:r>
         <w:t>вилояти</w:t>
       </w:r>
       <w:r>
         <w:t>да</w:t>
       </w:r>
+      <w:proofErr w:type="spellEnd"/>
       <w:r>
         <w:rPr>
           <w:lang w:val="uz-Cyrl-UZ"/>
@@ -17678,7 +17878,7 @@
                     </pic:cNvPicPr>
                   </pic:nvPicPr>
                   <pic:blipFill>
-                    <a:blip r:embed="rId24">
+                    <a:blip r:embed="rId22">
                       <a:extLst>
                         <a:ext uri="{28A0092B-C50C-407E-A947-70E740481C1C}">
                           <a14:useLocalDpi xmlns:a14="http://schemas.microsoft.com/office/drawing/2010/main" val="0"/>
@@ -19801,7 +20001,7 @@
                     </pic:cNvPicPr>
                   </pic:nvPicPr>
                   <pic:blipFill>
-                    <a:blip r:embed="rId25">
+                    <a:blip r:embed="rId23">
                       <a:extLst>
                         <a:ext uri="{28A0092B-C50C-407E-A947-70E740481C1C}">
                           <a14:useLocalDpi xmlns:a14="http://schemas.microsoft.com/office/drawing/2010/main" val="0"/>
@@ -19889,7 +20089,7 @@
                     </pic:cNvPicPr>
                   </pic:nvPicPr>
                   <pic:blipFill>
-                    <a:blip r:embed="rId26">
+                    <a:blip r:embed="rId24">
                       <a:extLst>
                         <a:ext uri="{28A0092B-C50C-407E-A947-70E740481C1C}">
                           <a14:useLocalDpi xmlns:a14="http://schemas.microsoft.com/office/drawing/2010/main" val="0"/>
@@ -22600,7 +22800,7 @@
                     </pic:cNvPicPr>
                   </pic:nvPicPr>
                   <pic:blipFill>
-                    <a:blip r:embed="rId27">
+                    <a:blip r:embed="rId25">
                       <a:extLst>
                         <a:ext uri="{28A0092B-C50C-407E-A947-70E740481C1C}">
                           <a14:useLocalDpi xmlns:a14="http://schemas.microsoft.com/office/drawing/2010/main" val="0"/>
@@ -22688,7 +22888,7 @@
                     </pic:cNvPicPr>
                   </pic:nvPicPr>
                   <pic:blipFill>
-                    <a:blip r:embed="rId28">
+                    <a:blip r:embed="rId26">
                       <a:extLst>
                         <a:ext uri="{28A0092B-C50C-407E-A947-70E740481C1C}">
                           <a14:useLocalDpi xmlns:a14="http://schemas.microsoft.com/office/drawing/2010/main" val="0"/>
@@ -25363,7 +25563,7 @@
                     </pic:cNvPicPr>
                   </pic:nvPicPr>
                   <pic:blipFill>
-                    <a:blip r:embed="rId29">
+                    <a:blip r:embed="rId27">
                       <a:extLst>
                         <a:ext uri="{28A0092B-C50C-407E-A947-70E740481C1C}">
                           <a14:useLocalDpi xmlns:a14="http://schemas.microsoft.com/office/drawing/2010/main" val="0"/>
@@ -25438,7 +25638,7 @@
                     </pic:cNvPicPr>
                   </pic:nvPicPr>
                   <pic:blipFill>
-                    <a:blip r:embed="rId30">
+                    <a:blip r:embed="rId28">
                       <a:extLst>
                         <a:ext uri="{28A0092B-C50C-407E-A947-70E740481C1C}">
                           <a14:useLocalDpi xmlns:a14="http://schemas.microsoft.com/office/drawing/2010/main" val="0"/>
@@ -27785,7 +27985,7 @@
             <wp:cNvGraphicFramePr/>
             <a:graphic xmlns:a="http://schemas.openxmlformats.org/drawingml/2006/main">
               <a:graphicData uri="http://schemas.openxmlformats.org/drawingml/2006/chart">
-                <c:chart xmlns:c="http://schemas.openxmlformats.org/drawingml/2006/chart" xmlns:r="http://schemas.openxmlformats.org/officeDocument/2006/relationships" r:id="rId31"/>
+                <c:chart xmlns:c="http://schemas.openxmlformats.org/drawingml/2006/chart" xmlns:r="http://schemas.openxmlformats.org/officeDocument/2006/relationships" r:id="rId29"/>
               </a:graphicData>
             </a:graphic>
           </wp:inline>
@@ -27846,7 +28046,7 @@
                     </pic:cNvPicPr>
                   </pic:nvPicPr>
                   <pic:blipFill>
-                    <a:blip r:embed="rId32">
+                    <a:blip r:embed="rId30">
                       <a:extLst>
                         <a:ext uri="{28A0092B-C50C-407E-A947-70E740481C1C}">
                           <a14:useLocalDpi xmlns:a14="http://schemas.microsoft.com/office/drawing/2010/main" val="0"/>
@@ -27963,7 +28163,7 @@
                     </pic:cNvPicPr>
                   </pic:nvPicPr>
                   <pic:blipFill>
-                    <a:blip r:embed="rId33">
+                    <a:blip r:embed="rId31">
                       <a:extLst>
                         <a:ext uri="{28A0092B-C50C-407E-A947-70E740481C1C}">
                           <a14:useLocalDpi xmlns:a14="http://schemas.microsoft.com/office/drawing/2010/main" val="0"/>
@@ -28051,7 +28251,7 @@
                     </pic:cNvPicPr>
                   </pic:nvPicPr>
                   <pic:blipFill>
-                    <a:blip r:embed="rId34">
+                    <a:blip r:embed="rId32">
                       <a:extLst>
                         <a:ext uri="{28A0092B-C50C-407E-A947-70E740481C1C}">
                           <a14:useLocalDpi xmlns:a14="http://schemas.microsoft.com/office/drawing/2010/main" val="0"/>
@@ -30413,7 +30613,7 @@
                     </pic:cNvPicPr>
                   </pic:nvPicPr>
                   <pic:blipFill>
-                    <a:blip r:embed="rId35">
+                    <a:blip r:embed="rId33">
                       <a:extLst>
                         <a:ext uri="{28A0092B-C50C-407E-A947-70E740481C1C}">
                           <a14:useLocalDpi xmlns:a14="http://schemas.microsoft.com/office/drawing/2010/main" val="0"/>
@@ -30510,7 +30710,7 @@
                     </pic:cNvPicPr>
                   </pic:nvPicPr>
                   <pic:blipFill>
-                    <a:blip r:embed="rId36">
+                    <a:blip r:embed="rId34">
                       <a:extLst>
                         <a:ext uri="{28A0092B-C50C-407E-A947-70E740481C1C}">
                           <a14:useLocalDpi xmlns:a14="http://schemas.microsoft.com/office/drawing/2010/main" val="0"/>
@@ -32524,7 +32724,7 @@
                     </pic:cNvPicPr>
                   </pic:nvPicPr>
                   <pic:blipFill>
-                    <a:blip r:embed="rId37">
+                    <a:blip r:embed="rId35">
                       <a:extLst>
                         <a:ext uri="{28A0092B-C50C-407E-A947-70E740481C1C}">
                           <a14:useLocalDpi xmlns:a14="http://schemas.microsoft.com/office/drawing/2010/main" val="0"/>
@@ -32612,7 +32812,7 @@
                     </pic:cNvPicPr>
                   </pic:nvPicPr>
                   <pic:blipFill>
-                    <a:blip r:embed="rId38">
+                    <a:blip r:embed="rId36">
                       <a:extLst>
                         <a:ext uri="{28A0092B-C50C-407E-A947-70E740481C1C}">
                           <a14:useLocalDpi xmlns:a14="http://schemas.microsoft.com/office/drawing/2010/main" val="0"/>
@@ -34637,7 +34837,7 @@
                     </pic:cNvPicPr>
                   </pic:nvPicPr>
                   <pic:blipFill>
-                    <a:blip r:embed="rId39">
+                    <a:blip r:embed="rId37">
                       <a:extLst>
                         <a:ext uri="{28A0092B-C50C-407E-A947-70E740481C1C}">
                           <a14:useLocalDpi xmlns:a14="http://schemas.microsoft.com/office/drawing/2010/main" val="0"/>
@@ -34725,7 +34925,7 @@
                     </pic:cNvPicPr>
                   </pic:nvPicPr>
                   <pic:blipFill>
-                    <a:blip r:embed="rId40">
+                    <a:blip r:embed="rId38">
                       <a:extLst>
                         <a:ext uri="{28A0092B-C50C-407E-A947-70E740481C1C}">
                           <a14:useLocalDpi xmlns:a14="http://schemas.microsoft.com/office/drawing/2010/main" val="0"/>
@@ -36453,7 +36653,7 @@
                     </pic:cNvPicPr>
                   </pic:nvPicPr>
                   <pic:blipFill>
-                    <a:blip r:embed="rId41">
+                    <a:blip r:embed="rId39">
                       <a:extLst>
                         <a:ext uri="{28A0092B-C50C-407E-A947-70E740481C1C}">
                           <a14:useLocalDpi xmlns:a14="http://schemas.microsoft.com/office/drawing/2010/main" val="0"/>
@@ -36759,6 +36959,7 @@
         </w:rPr>
         <w:t xml:space="preserve">9.88ммни ташкил қилди. </w:t>
       </w:r>
+      <w:proofErr w:type="spellStart"/>
       <w:r>
         <w:rPr>
           <w:rStyle w:val="IntenseEmphasis"/>
@@ -36766,7 +36967,97 @@
           <w:bCs w:val="0"/>
           <w:color w:val="FF0000"/>
         </w:rPr>
-        <w:t>Эслатма, бу 35 йиллик ўртача кўрсаткич!</w:t>
+        <w:t>Эслатма</w:t>
+      </w:r>
+      <w:proofErr w:type="spellEnd"/>
+      <w:r>
+        <w:rPr>
+          <w:rStyle w:val="IntenseEmphasis"/>
+          <w:b w:val="0"/>
+          <w:bCs w:val="0"/>
+          <w:color w:val="FF0000"/>
+        </w:rPr>
+        <w:t xml:space="preserve">, </w:t>
+      </w:r>
+      <w:proofErr w:type="spellStart"/>
+      <w:r>
+        <w:rPr>
+          <w:rStyle w:val="IntenseEmphasis"/>
+          <w:b w:val="0"/>
+          <w:bCs w:val="0"/>
+          <w:color w:val="FF0000"/>
+        </w:rPr>
+        <w:t>бу</w:t>
+      </w:r>
+      <w:proofErr w:type="spellEnd"/>
+      <w:r>
+        <w:rPr>
+          <w:rStyle w:val="IntenseEmphasis"/>
+          <w:b w:val="0"/>
+          <w:bCs w:val="0"/>
+          <w:color w:val="FF0000"/>
+        </w:rPr>
+        <w:t xml:space="preserve"> 35 </w:t>
+      </w:r>
+      <w:proofErr w:type="spellStart"/>
+      <w:r>
+        <w:rPr>
+          <w:rStyle w:val="IntenseEmphasis"/>
+          <w:b w:val="0"/>
+          <w:bCs w:val="0"/>
+          <w:color w:val="FF0000"/>
+        </w:rPr>
+        <w:t>йиллик</w:t>
+      </w:r>
+      <w:proofErr w:type="spellEnd"/>
+      <w:r>
+        <w:rPr>
+          <w:rStyle w:val="IntenseEmphasis"/>
+          <w:b w:val="0"/>
+          <w:bCs w:val="0"/>
+          <w:color w:val="FF0000"/>
+        </w:rPr>
+        <w:t xml:space="preserve"> </w:t>
+      </w:r>
+      <w:proofErr w:type="spellStart"/>
+      <w:r>
+        <w:rPr>
+          <w:rStyle w:val="IntenseEmphasis"/>
+          <w:b w:val="0"/>
+          <w:bCs w:val="0"/>
+          <w:color w:val="FF0000"/>
+        </w:rPr>
+        <w:t>ўртача</w:t>
+      </w:r>
+      <w:proofErr w:type="spellEnd"/>
+      <w:r>
+        <w:rPr>
+          <w:rStyle w:val="IntenseEmphasis"/>
+          <w:b w:val="0"/>
+          <w:bCs w:val="0"/>
+          <w:color w:val="FF0000"/>
+        </w:rPr>
+        <w:t xml:space="preserve"> </w:t>
+      </w:r>
+      <w:proofErr w:type="spellStart"/>
+      <w:r>
+        <w:rPr>
+          <w:rStyle w:val="IntenseEmphasis"/>
+          <w:b w:val="0"/>
+          <w:bCs w:val="0"/>
+          <w:color w:val="FF0000"/>
+        </w:rPr>
+        <w:t>кўрсаткич</w:t>
+      </w:r>
+      <w:proofErr w:type="spellEnd"/>
+      <w:r>
+        <w:rPr>
+          <w:rStyle w:val="IntenseEmphasis"/>
+          <w:b w:val="0"/>
+          <w:bCs w:val="0"/>
+          <w:color w:val="FF0000"/>
+        </w:rPr>
+        <w:t>!</w:t>
       </w:r>
     </w:p>
     <w:p>
@@ -36828,7 +37119,7 @@
                     </pic:cNvPicPr>
                   </pic:nvPicPr>
                   <pic:blipFill>
-                    <a:blip r:embed="rId42">
+                    <a:blip r:embed="rId40">
                       <a:extLst>
                         <a:ext uri="{28A0092B-C50C-407E-A947-70E740481C1C}">
                           <a14:useLocalDpi xmlns:a14="http://schemas.microsoft.com/office/drawing/2010/main" val="0"/>
@@ -36951,7 +37242,7 @@
                     </pic:cNvPicPr>
                   </pic:nvPicPr>
                   <pic:blipFill>
-                    <a:blip r:embed="rId43" cstate="print">
+                    <a:blip r:embed="rId41" cstate="print">
                       <a:extLst>
                         <a:ext uri="{28A0092B-C50C-407E-A947-70E740481C1C}">
                           <a14:useLocalDpi xmlns:a14="http://schemas.microsoft.com/office/drawing/2010/main" val="0"/>
@@ -37039,7 +37330,7 @@
                     </pic:cNvPicPr>
                   </pic:nvPicPr>
                   <pic:blipFill>
-                    <a:blip r:embed="rId44">
+                    <a:blip r:embed="rId42">
                       <a:extLst>
                         <a:ext uri="{28A0092B-C50C-407E-A947-70E740481C1C}">
                           <a14:useLocalDpi xmlns:a14="http://schemas.microsoft.com/office/drawing/2010/main" val="0"/>
@@ -39698,7 +39989,7 @@
                     </pic:cNvPicPr>
                   </pic:nvPicPr>
                   <pic:blipFill>
-                    <a:blip r:embed="rId45" cstate="print">
+                    <a:blip r:embed="rId43" cstate="print">
                       <a:extLst>
                         <a:ext uri="{28A0092B-C50C-407E-A947-70E740481C1C}">
                           <a14:useLocalDpi xmlns:a14="http://schemas.microsoft.com/office/drawing/2010/main" val="0"/>
@@ -39761,6 +40052,7 @@
       <w:pPr>
         <w:rPr>
           <w:noProof/>
+          <w:lang w:val="uz-Cyrl-UZ"/>
         </w:rPr>
       </w:pPr>
       <w:r>
@@ -39786,7 +40078,7 @@
                     </pic:cNvPicPr>
                   </pic:nvPicPr>
                   <pic:blipFill>
-                    <a:blip r:embed="rId46">
+                    <a:blip r:embed="rId44">
                       <a:extLst>
                         <a:ext uri="{28A0092B-C50C-407E-A947-70E740481C1C}">
                           <a14:useLocalDpi xmlns:a14="http://schemas.microsoft.com/office/drawing/2010/main" val="0"/>
@@ -39819,6 +40111,7 @@
       <w:pPr>
         <w:rPr>
           <w:noProof/>
+          <w:lang w:val="ru-RU"/>
         </w:rPr>
       </w:pPr>
     </w:p>
@@ -40272,6 +40565,7 @@
                 <w:szCs w:val="22"/>
               </w:rPr>
             </w:pPr>
+            <w:proofErr w:type="spellStart"/>
             <w:r>
               <w:rPr>
                 <w:rFonts w:ascii="Calibri" w:hAnsi="Calibri" w:cs="Calibri"/>
@@ -40283,6 +40577,7 @@
               </w:rPr>
               <w:t>Хоразм</w:t>
             </w:r>
+            <w:proofErr w:type="spellEnd"/>
           </w:p>
         </w:tc>
         <w:tc>
@@ -41183,7 +41478,7 @@
                     </pic:cNvPicPr>
                   </pic:nvPicPr>
                   <pic:blipFill>
-                    <a:blip r:embed="rId47">
+                    <a:blip r:embed="rId45">
                       <a:extLst>
                         <a:ext uri="{28A0092B-C50C-407E-A947-70E740481C1C}">
                           <a14:useLocalDpi xmlns:a14="http://schemas.microsoft.com/office/drawing/2010/main" val="0"/>
@@ -41347,6 +41642,7 @@
         </w:rPr>
         <w:t xml:space="preserve">Бунда муайян экиннинг сув талаби </w:t>
       </w:r>
+      <w:proofErr w:type="spellStart"/>
       <w:r>
         <w:t>ET</w:t>
       </w:r>
@@ -41356,6 +41652,7 @@
         </w:rPr>
         <w:t>c</w:t>
       </w:r>
+      <w:proofErr w:type="spellEnd"/>
       <w:r>
         <w:rPr>
           <w:lang w:val="uz-Cyrl-UZ"/>
@@ -41532,13 +41829,13 @@
                     <pic:cNvPicPr/>
                   </pic:nvPicPr>
                   <pic:blipFill>
-                    <a:blip r:embed="rId48">
+                    <a:blip r:embed="rId46">
                       <a:extLst>
                         <a:ext uri="{28A0092B-C50C-407E-A947-70E740481C1C}">
                           <a14:useLocalDpi xmlns:a14="http://schemas.microsoft.com/office/drawing/2010/main" val="0"/>
                         </a:ext>
                         <a:ext uri="{96DAC541-7B7A-43D3-8B79-37D633B846F1}">
-                          <asvg:svgBlip xmlns:asvg="http://schemas.microsoft.com/office/drawing/2016/SVG/main" r:embed="rId49"/>
+                          <asvg:svgBlip xmlns:asvg="http://schemas.microsoft.com/office/drawing/2016/SVG/main" r:embed="rId47"/>
                         </a:ext>
                       </a:extLst>
                     </a:blip>
@@ -42003,6 +42300,7 @@
                 <w:szCs w:val="20"/>
               </w:rPr>
             </w:pPr>
+            <w:proofErr w:type="spellStart"/>
             <w:r>
               <w:rPr>
                 <w:rFonts w:ascii="Calibri" w:hAnsi="Calibri" w:cs="Calibri"/>
@@ -42011,6 +42309,7 @@
               </w:rPr>
               <w:t>Бодом</w:t>
             </w:r>
+            <w:proofErr w:type="spellEnd"/>
           </w:p>
         </w:tc>
         <w:tc>
@@ -42030,6 +42329,7 @@
                 <w:szCs w:val="20"/>
               </w:rPr>
             </w:pPr>
+            <w:proofErr w:type="spellStart"/>
             <w:r>
               <w:rPr>
                 <w:rFonts w:ascii="Calibri" w:hAnsi="Calibri" w:cs="Calibri"/>
@@ -42038,6 +42338,7 @@
               </w:rPr>
               <w:t>Ёнғоқ</w:t>
             </w:r>
+            <w:proofErr w:type="spellEnd"/>
           </w:p>
         </w:tc>
         <w:tc>
@@ -42057,6 +42358,7 @@
                 <w:szCs w:val="20"/>
               </w:rPr>
             </w:pPr>
+            <w:proofErr w:type="spellStart"/>
             <w:r>
               <w:rPr>
                 <w:rFonts w:ascii="Calibri" w:hAnsi="Calibri" w:cs="Calibri"/>
@@ -42065,6 +42367,7 @@
               </w:rPr>
               <w:t>Ўрик</w:t>
             </w:r>
+            <w:proofErr w:type="spellEnd"/>
           </w:p>
         </w:tc>
         <w:tc>
@@ -42114,6 +42417,7 @@
                 <w:szCs w:val="20"/>
               </w:rPr>
             </w:pPr>
+            <w:proofErr w:type="spellStart"/>
             <w:r>
               <w:rPr>
                 <w:rFonts w:ascii="Calibri" w:hAnsi="Calibri" w:cs="Calibri"/>
@@ -42122,6 +42426,7 @@
               </w:rPr>
               <w:t>Олхўри</w:t>
             </w:r>
+            <w:proofErr w:type="spellEnd"/>
           </w:p>
         </w:tc>
         <w:tc>
@@ -42141,6 +42446,7 @@
                 <w:szCs w:val="20"/>
               </w:rPr>
             </w:pPr>
+            <w:proofErr w:type="spellStart"/>
             <w:r>
               <w:rPr>
                 <w:rFonts w:ascii="Calibri" w:hAnsi="Calibri" w:cs="Calibri"/>
@@ -42149,6 +42455,7 @@
               </w:rPr>
               <w:t>Гилос</w:t>
             </w:r>
+            <w:proofErr w:type="spellEnd"/>
           </w:p>
         </w:tc>
         <w:tc>
@@ -42168,6 +42475,7 @@
                 <w:szCs w:val="20"/>
               </w:rPr>
             </w:pPr>
+            <w:proofErr w:type="spellStart"/>
             <w:r>
               <w:rPr>
                 <w:rFonts w:ascii="Calibri" w:hAnsi="Calibri" w:cs="Calibri"/>
@@ -42176,6 +42484,7 @@
               </w:rPr>
               <w:t>Олма</w:t>
             </w:r>
+            <w:proofErr w:type="spellEnd"/>
           </w:p>
         </w:tc>
         <w:tc>
@@ -42195,6 +42504,7 @@
                 <w:szCs w:val="20"/>
               </w:rPr>
             </w:pPr>
+            <w:proofErr w:type="spellStart"/>
             <w:r>
               <w:rPr>
                 <w:rFonts w:ascii="Calibri" w:hAnsi="Calibri" w:cs="Calibri"/>
@@ -42203,6 +42513,7 @@
               </w:rPr>
               <w:t>Нок</w:t>
             </w:r>
+            <w:proofErr w:type="spellEnd"/>
           </w:p>
         </w:tc>
       </w:tr>
@@ -42228,6 +42539,7 @@
                 <w:szCs w:val="20"/>
               </w:rPr>
             </w:pPr>
+            <w:proofErr w:type="spellStart"/>
             <w:r>
               <w:rPr>
                 <w:rFonts w:ascii="Calibri" w:hAnsi="Calibri" w:cs="Calibri"/>
@@ -42237,6 +42549,7 @@
               </w:rPr>
               <w:t>Март</w:t>
             </w:r>
+            <w:proofErr w:type="spellEnd"/>
           </w:p>
         </w:tc>
         <w:tc>
@@ -42494,6 +42807,7 @@
                 <w:szCs w:val="20"/>
               </w:rPr>
             </w:pPr>
+            <w:proofErr w:type="spellStart"/>
             <w:r>
               <w:rPr>
                 <w:rFonts w:ascii="Calibri" w:hAnsi="Calibri" w:cs="Calibri"/>
@@ -42503,6 +42817,7 @@
               </w:rPr>
               <w:t>Апрель</w:t>
             </w:r>
+            <w:proofErr w:type="spellEnd"/>
           </w:p>
         </w:tc>
         <w:tc>
@@ -43027,6 +43342,7 @@
                 <w:szCs w:val="20"/>
               </w:rPr>
             </w:pPr>
+            <w:proofErr w:type="spellStart"/>
             <w:r>
               <w:rPr>
                 <w:rFonts w:ascii="Calibri" w:hAnsi="Calibri" w:cs="Calibri"/>
@@ -43036,6 +43352,7 @@
               </w:rPr>
               <w:t>Июнь</w:t>
             </w:r>
+            <w:proofErr w:type="spellEnd"/>
           </w:p>
         </w:tc>
         <w:tc>
@@ -43294,6 +43611,7 @@
                 <w:szCs w:val="20"/>
               </w:rPr>
             </w:pPr>
+            <w:proofErr w:type="spellStart"/>
             <w:r>
               <w:rPr>
                 <w:rFonts w:ascii="Calibri" w:hAnsi="Calibri" w:cs="Calibri"/>
@@ -43303,6 +43621,7 @@
               </w:rPr>
               <w:t>Июль</w:t>
             </w:r>
+            <w:proofErr w:type="spellEnd"/>
           </w:p>
         </w:tc>
         <w:tc>
@@ -43560,6 +43879,7 @@
                 <w:szCs w:val="20"/>
               </w:rPr>
             </w:pPr>
+            <w:proofErr w:type="spellStart"/>
             <w:r>
               <w:rPr>
                 <w:rFonts w:ascii="Calibri" w:hAnsi="Calibri" w:cs="Calibri"/>
@@ -43569,6 +43889,7 @@
               </w:rPr>
               <w:t>Август</w:t>
             </w:r>
+            <w:proofErr w:type="spellEnd"/>
           </w:p>
         </w:tc>
         <w:tc>
@@ -43762,6 +44083,7 @@
                 <w:color w:val="000000"/>
                 <w:sz w:val="22"/>
                 <w:szCs w:val="22"/>
+                <w:lang w:val="uz-Cyrl-UZ"/>
               </w:rPr>
             </w:pPr>
             <w:r>
@@ -43827,6 +44149,7 @@
                 <w:szCs w:val="20"/>
               </w:rPr>
             </w:pPr>
+            <w:proofErr w:type="spellStart"/>
             <w:r>
               <w:rPr>
                 <w:rFonts w:ascii="Calibri" w:hAnsi="Calibri" w:cs="Calibri"/>
@@ -43836,6 +44159,7 @@
               </w:rPr>
               <w:t>Сентябрь</w:t>
             </w:r>
+            <w:proofErr w:type="spellEnd"/>
           </w:p>
         </w:tc>
         <w:tc>
@@ -44093,6 +44417,7 @@
                 <w:szCs w:val="20"/>
               </w:rPr>
             </w:pPr>
+            <w:proofErr w:type="spellStart"/>
             <w:r>
               <w:rPr>
                 <w:rFonts w:ascii="Calibri" w:hAnsi="Calibri" w:cs="Calibri"/>
@@ -44102,6 +44427,7 @@
               </w:rPr>
               <w:t>Октябрь</w:t>
             </w:r>
+            <w:proofErr w:type="spellEnd"/>
           </w:p>
         </w:tc>
         <w:tc>
@@ -44347,8 +44673,228 @@
         </w:rPr>
       </w:pPr>
     </w:p>
+    <w:p>
+      <w:pPr>
+        <w:spacing w:after="160" w:line="252" w:lineRule="auto"/>
+        <w:jc w:val="both"/>
+        <w:rPr>
+          <w:i/>
+          <w:lang w:val="uz-Cyrl-UZ"/>
+        </w:rPr>
+      </w:pPr>
+      <w:r>
+        <w:rPr>
+          <w:i/>
+          <w:lang w:val="uz-Cyrl-UZ"/>
+        </w:rPr>
+        <w:br w:type="page"/>
+      </w:r>
+    </w:p>
+    <w:p>
+      <w:pPr>
+        <w:pStyle w:val="Heading1"/>
+        <w:rPr>
+          <w:lang w:val="ru-RU"/>
+        </w:rPr>
+      </w:pPr>
+      <w:r>
+        <w:rPr>
+          <w:lang w:val="ru-RU"/>
+        </w:rPr>
+        <w:lastRenderedPageBreak/>
+        <w:t>ИЛОВА Б</w:t>
+      </w:r>
+    </w:p>
+    <w:p>
+      <w:pPr>
+        <w:rPr>
+          <w:lang w:val="uz-Cyrl-UZ"/>
+        </w:rPr>
+      </w:pPr>
+      <w:r>
+        <w:rPr>
+          <w:lang w:val="ru-RU"/>
+        </w:rPr>
+        <w:t xml:space="preserve">Суғориш тизимларини режалаштиришда </w:t>
+      </w:r>
+      <w:r>
+        <w:rPr>
+          <w:lang w:val="uz-Cyrl-UZ"/>
+        </w:rPr>
+        <w:t>ҳисобга олиш шарт бўлган омиллар:</w:t>
+      </w:r>
+    </w:p>
+    <w:p>
+      <w:pPr>
+        <w:rPr>
+          <w:lang w:val="uz-Cyrl-UZ"/>
+        </w:rPr>
+      </w:pPr>
+    </w:p>
+    <w:p>
+      <w:pPr>
+        <w:pStyle w:val="ListParagraph"/>
+        <w:numPr>
+          <w:ilvl w:val="0"/>
+          <w:numId w:val="6"/>
+        </w:numPr>
+        <w:rPr>
+          <w:lang w:val="uz-Cyrl-UZ"/>
+        </w:rPr>
+      </w:pPr>
+      <w:r>
+        <w:rPr>
+          <w:lang w:val="uz-Cyrl-UZ"/>
+        </w:rPr>
+        <w:t xml:space="preserve">Иқлимнинг энг максимал </w:t>
+      </w:r>
+      <w:r>
+        <w:t>ETo</w:t>
+      </w:r>
+      <w:r>
+        <w:rPr>
+          <w:lang w:val="uz-Cyrl-UZ"/>
+        </w:rPr>
+        <w:t xml:space="preserve"> кўрсаткичи. Бу кўрсаткич Ўзбекистонда асосан Июль ойида кузатилади</w:t>
+      </w:r>
+    </w:p>
+    <w:p>
+      <w:pPr>
+        <w:pStyle w:val="ListParagraph"/>
+        <w:numPr>
+          <w:ilvl w:val="0"/>
+          <w:numId w:val="6"/>
+        </w:numPr>
+        <w:rPr>
+          <w:lang w:val="uz-Cyrl-UZ"/>
+        </w:rPr>
+      </w:pPr>
+      <w:r>
+        <w:rPr>
+          <w:lang w:val="uz-Cyrl-UZ"/>
+        </w:rPr>
+        <w:t>Экиннинг коэффи</w:t>
+      </w:r>
+      <w:r>
+        <w:rPr>
+          <w:lang w:val="ru-RU"/>
+        </w:rPr>
+        <w:t>циенти (</w:t>
+      </w:r>
+      <w:r>
+        <w:t>Kc</w:t>
+      </w:r>
+      <w:r>
+        <w:rPr>
+          <w:lang w:val="ru-RU"/>
+        </w:rPr>
+        <w:t>)</w:t>
+      </w:r>
+      <w:r>
+        <w:rPr>
+          <w:lang w:val="ru-RU"/>
+        </w:rPr>
+        <w:t xml:space="preserve">. Айрим экинларнинг коэффициентларини </w:t>
+      </w:r>
+      <w:r>
+        <w:rPr>
+          <w:lang w:val="uz-Cyrl-UZ"/>
+        </w:rPr>
+        <w:t>ИЛОВА А</w:t>
+      </w:r>
+      <w:r>
+        <w:rPr>
+          <w:lang w:val="ru-RU"/>
+        </w:rPr>
+        <w:t xml:space="preserve"> да к</w:t>
+      </w:r>
+      <w:r>
+        <w:rPr>
+          <w:lang w:val="uz-Cyrl-UZ"/>
+        </w:rPr>
+        <w:t>ўрсатганмиз</w:t>
+      </w:r>
+    </w:p>
+    <w:p>
+      <w:pPr>
+        <w:pStyle w:val="ListParagraph"/>
+        <w:numPr>
+          <w:ilvl w:val="0"/>
+          <w:numId w:val="6"/>
+        </w:numPr>
+        <w:rPr>
+          <w:lang w:val="uz-Cyrl-UZ"/>
+        </w:rPr>
+      </w:pPr>
+      <w:r>
+        <w:rPr>
+          <w:lang w:val="uz-Cyrl-UZ"/>
+        </w:rPr>
+        <w:t>Суғориш тизимининг самарадорлиги. Бу одатда 65</w:t>
+      </w:r>
+      <w:r>
+        <w:rPr>
+          <w:lang w:val="ru-RU"/>
+        </w:rPr>
+        <w:t>%</w:t>
+      </w:r>
+      <w:r>
+        <w:rPr>
+          <w:lang w:val="uz-Cyrl-UZ"/>
+        </w:rPr>
+        <w:t xml:space="preserve"> дан </w:t>
+      </w:r>
+      <w:r>
+        <w:rPr>
+          <w:lang w:val="ru-RU"/>
+        </w:rPr>
+        <w:t xml:space="preserve">95% </w:t>
+      </w:r>
+      <w:r>
+        <w:rPr>
+          <w:lang w:val="uz-Cyrl-UZ"/>
+        </w:rPr>
+        <w:t>гача бўлади. Бундан энг самарали тизим томчилаб суғориш тизими бўлиши мумкун</w:t>
+      </w:r>
+    </w:p>
+    <w:p>
+      <w:pPr>
+        <w:pStyle w:val="ListParagraph"/>
+        <w:numPr>
+          <w:ilvl w:val="0"/>
+          <w:numId w:val="6"/>
+        </w:numPr>
+        <w:rPr>
+          <w:lang w:val="uz-Cyrl-UZ"/>
+        </w:rPr>
+      </w:pPr>
+      <w:r>
+        <w:rPr>
+          <w:lang w:val="uz-Cyrl-UZ"/>
+        </w:rPr>
+        <w:t>Шўр ювиш фрак</w:t>
+      </w:r>
+      <w:r>
+        <w:rPr>
+          <w:lang w:val="uz-Cyrl-UZ"/>
+        </w:rPr>
+        <w:t>цияси.  Бу ш</w:t>
+      </w:r>
+      <w:r>
+        <w:rPr>
+          <w:lang w:val="uz-Cyrl-UZ"/>
+        </w:rPr>
+        <w:t>ўрхок ерларга таълуқли тадбир. Бу фракция сув ва тупроқнинг шўрлилик даражаси, экиннинг турига боғлиқдир.</w:t>
+      </w:r>
+      <w:r>
+        <w:rPr>
+          <w:lang w:val="uz-Cyrl-UZ"/>
+        </w:rPr>
+        <w:t xml:space="preserve"> </w:t>
+      </w:r>
+    </w:p>
     <w:sectPr>
-      <w:headerReference w:type="default" r:id="rId50"/>
+      <w:headerReference w:type="default" r:id="rId48"/>
       <w:pgSz w:w="11906" w:h="16838" w:code="9"/>
       <w:pgMar w:top="1800" w:right="1440" w:bottom="1440" w:left="1440" w:header="720" w:footer="720" w:gutter="0"/>
       <w:cols w:space="720"/>
@@ -44679,6 +45225,119 @@
     </w:lvl>
   </w:abstractNum>
   <w:abstractNum w:abstractNumId="2" w15:restartNumberingAfterBreak="0">
+    <w:nsid w:val="42306A69"/>
+    <w:multiLevelType w:val="hybridMultilevel"/>
+    <w:tmpl w:val="0722229C"/>
+    <w:lvl w:ilvl="0" w:tplc="04090001">
+      <w:start w:val="1"/>
+      <w:numFmt w:val="bullet"/>
+      <w:lvlText w:val=""/>
+      <w:lvlJc w:val="left"/>
+      <w:pPr>
+        <w:ind w:left="720" w:hanging="360"/>
+      </w:pPr>
+      <w:rPr>
+        <w:rFonts w:ascii="Symbol" w:hAnsi="Symbol" w:hint="default"/>
+      </w:rPr>
+    </w:lvl>
+    <w:lvl w:ilvl="1" w:tplc="04090003" w:tentative="1">
+      <w:start w:val="1"/>
+      <w:numFmt w:val="bullet"/>
+      <w:lvlText w:val="o"/>
+      <w:lvlJc w:val="left"/>
+      <w:pPr>
+        <w:ind w:left="1440" w:hanging="360"/>
+      </w:pPr>
+      <w:rPr>
+        <w:rFonts w:ascii="Courier New" w:hAnsi="Courier New" w:cs="Courier New" w:hint="default"/>
+      </w:rPr>
+    </w:lvl>
+    <w:lvl w:ilvl="2" w:tplc="04090005" w:tentative="1">
+      <w:start w:val="1"/>
+      <w:numFmt w:val="bullet"/>
+      <w:lvlText w:val=""/>
+      <w:lvlJc w:val="left"/>
+      <w:pPr>
+        <w:ind w:left="2160" w:hanging="360"/>
+      </w:pPr>
+      <w:rPr>
+        <w:rFonts w:ascii="Wingdings" w:hAnsi="Wingdings" w:hint="default"/>
+      </w:rPr>
+    </w:lvl>
+    <w:lvl w:ilvl="3" w:tplc="04090001" w:tentative="1">
+      <w:start w:val="1"/>
+      <w:numFmt w:val="bullet"/>
+      <w:lvlText w:val=""/>
+      <w:lvlJc w:val="left"/>
+      <w:pPr>
+        <w:ind w:left="2880" w:hanging="360"/>
+      </w:pPr>
+      <w:rPr>
+        <w:rFonts w:ascii="Symbol" w:hAnsi="Symbol" w:hint="default"/>
+      </w:rPr>
+    </w:lvl>
+    <w:lvl w:ilvl="4" w:tplc="04090003" w:tentative="1">
+      <w:start w:val="1"/>
+      <w:numFmt w:val="bullet"/>
+      <w:lvlText w:val="o"/>
+      <w:lvlJc w:val="left"/>
+      <w:pPr>
+        <w:ind w:left="3600" w:hanging="360"/>
+      </w:pPr>
+      <w:rPr>
+        <w:rFonts w:ascii="Courier New" w:hAnsi="Courier New" w:cs="Courier New" w:hint="default"/>
+      </w:rPr>
+    </w:lvl>
+    <w:lvl w:ilvl="5" w:tplc="04090005" w:tentative="1">
+      <w:start w:val="1"/>
+      <w:numFmt w:val="bullet"/>
+      <w:lvlText w:val=""/>
+      <w:lvlJc w:val="left"/>
+      <w:pPr>
+        <w:ind w:left="4320" w:hanging="360"/>
+      </w:pPr>
+      <w:rPr>
+        <w:rFonts w:ascii="Wingdings" w:hAnsi="Wingdings" w:hint="default"/>
+      </w:rPr>
+    </w:lvl>
+    <w:lvl w:ilvl="6" w:tplc="04090001" w:tentative="1">
+      <w:start w:val="1"/>
+      <w:numFmt w:val="bullet"/>
+      <w:lvlText w:val=""/>
+      <w:lvlJc w:val="left"/>
+      <w:pPr>
+        <w:ind w:left="5040" w:hanging="360"/>
+      </w:pPr>
+      <w:rPr>
+        <w:rFonts w:ascii="Symbol" w:hAnsi="Symbol" w:hint="default"/>
+      </w:rPr>
+    </w:lvl>
+    <w:lvl w:ilvl="7" w:tplc="04090003" w:tentative="1">
+      <w:start w:val="1"/>
+      <w:numFmt w:val="bullet"/>
+      <w:lvlText w:val="o"/>
+      <w:lvlJc w:val="left"/>
+      <w:pPr>
+        <w:ind w:left="5760" w:hanging="360"/>
+      </w:pPr>
+      <w:rPr>
+        <w:rFonts w:ascii="Courier New" w:hAnsi="Courier New" w:cs="Courier New" w:hint="default"/>
+      </w:rPr>
+    </w:lvl>
+    <w:lvl w:ilvl="8" w:tplc="04090005" w:tentative="1">
+      <w:start w:val="1"/>
+      <w:numFmt w:val="bullet"/>
+      <w:lvlText w:val=""/>
+      <w:lvlJc w:val="left"/>
+      <w:pPr>
+        <w:ind w:left="6480" w:hanging="360"/>
+      </w:pPr>
+      <w:rPr>
+        <w:rFonts w:ascii="Wingdings" w:hAnsi="Wingdings" w:hint="default"/>
+      </w:rPr>
+    </w:lvl>
+  </w:abstractNum>
+  <w:abstractNum w:abstractNumId="3" w15:restartNumberingAfterBreak="0">
     <w:nsid w:val="433930D1"/>
     <w:multiLevelType w:val="hybridMultilevel"/>
     <w:tmpl w:val="D8084850"/>
@@ -44791,7 +45450,7 @@
       </w:rPr>
     </w:lvl>
   </w:abstractNum>
-  <w:abstractNum w:abstractNumId="3" w15:restartNumberingAfterBreak="0">
+  <w:abstractNum w:abstractNumId="4" w15:restartNumberingAfterBreak="0">
     <w:nsid w:val="446B1010"/>
     <w:multiLevelType w:val="hybridMultilevel"/>
     <w:tmpl w:val="E5A215F4"/>
@@ -44880,7 +45539,7 @@
       </w:pPr>
     </w:lvl>
   </w:abstractNum>
-  <w:abstractNum w:abstractNumId="4" w15:restartNumberingAfterBreak="0">
+  <w:abstractNum w:abstractNumId="5" w15:restartNumberingAfterBreak="0">
     <w:nsid w:val="50DF3521"/>
     <w:multiLevelType w:val="hybridMultilevel"/>
     <w:tmpl w:val="5770F8E0"/>
@@ -44994,18 +45653,21 @@
     </w:lvl>
   </w:abstractNum>
   <w:num w:numId="1">
-    <w:abstractNumId w:val="3"/>
+    <w:abstractNumId w:val="4"/>
   </w:num>
   <w:num w:numId="2">
     <w:abstractNumId w:val="1"/>
   </w:num>
   <w:num w:numId="3">
-    <w:abstractNumId w:val="4"/>
+    <w:abstractNumId w:val="5"/>
   </w:num>
   <w:num w:numId="4">
     <w:abstractNumId w:val="0"/>
   </w:num>
   <w:num w:numId="5">
+    <w:abstractNumId w:val="3"/>
+  </w:num>
+  <w:num w:numId="6">
     <w:abstractNumId w:val="2"/>
   </w:num>
 </w:numbering>
@@ -50498,7 +51160,7 @@
     <w:charset w:val="00"/>
     <w:family w:val="roman"/>
     <w:pitch w:val="variable"/>
-    <w:sig w:usb0="E0002EFF" w:usb1="C000785B" w:usb2="00000009" w:usb3="00000000" w:csb0="000001FF" w:csb1="00000000"/>
+    <w:sig w:usb0="E0002AFF" w:usb1="C0007843" w:usb2="00000009" w:usb3="00000000" w:csb0="000001FF" w:csb1="00000000"/>
   </w:font>
   <w:font w:name="Courier New">
     <w:panose1 w:val="02070309020205020404"/>
@@ -50519,14 +51181,14 @@
     <w:charset w:val="00"/>
     <w:family w:val="swiss"/>
     <w:pitch w:val="variable"/>
-    <w:sig w:usb0="E4002EFF" w:usb1="C000247B" w:usb2="00000009" w:usb3="00000000" w:csb0="000001FF" w:csb1="00000000"/>
+    <w:sig w:usb0="E00002FF" w:usb1="4000ACFF" w:usb2="00000001" w:usb3="00000000" w:csb0="0000019F" w:csb1="00000000"/>
   </w:font>
   <w:font w:name="Calibri Light">
     <w:panose1 w:val="020F0302020204030204"/>
     <w:charset w:val="00"/>
     <w:family w:val="swiss"/>
     <w:pitch w:val="variable"/>
-    <w:sig w:usb0="E4002EFF" w:usb1="C000247B" w:usb2="00000009" w:usb3="00000000" w:csb0="000001FF" w:csb1="00000000"/>
+    <w:sig w:usb0="A00002EF" w:usb1="4000207B" w:usb2="00000000" w:usb3="00000000" w:csb0="0000009F" w:csb1="00000000"/>
   </w:font>
   <w:font w:name="Cambria Math">
     <w:panose1 w:val="02040503050406030204"/>
@@ -50554,6 +51216,7 @@
   </w:compat>
   <w:rsids>
     <w:rsidRoot w:val="00C055AA"/>
+    <w:rsid w:val="000D4A26"/>
     <w:rsid w:val="00157B7B"/>
     <w:rsid w:val="001D6BD2"/>
     <w:rsid w:val="003736B2"/>
